--- a/MedBotAssistRepoDocumentation.docx
+++ b/MedBotAssistRepoDocumentation.docx
@@ -1374,7 +1374,6 @@
         </w:rPr>
       </w:pPr>
       <w:bookmarkStart w:id="0" w:name="_Toc204777551"/>
-      <w:proofErr w:type="spellStart"/>
       <w:r>
         <w:rPr>
           <w:b/>
@@ -1382,18 +1381,31 @@
           <w:lang w:val="en-US"/>
         </w:rPr>
         <w:lastRenderedPageBreak/>
+        <w:t>MedBotAssistRepo — AI-Powered Medical Assistant for Healthcare Secretaries</w:t>
+      </w:r>
+      <w:bookmarkEnd w:id="0"/>
+    </w:p>
+    <w:p>
+      <w:pPr>
+        <w:jc w:val="both"/>
+        <w:rPr>
+          <w:lang w:val="en-US"/>
+        </w:rPr>
+      </w:pPr>
+      <w:r>
+        <w:rPr>
+          <w:b/>
+          <w:bCs/>
+          <w:lang w:val="en-US"/>
+        </w:rPr>
         <w:t>MedBotAssistRepo</w:t>
       </w:r>
-      <w:proofErr w:type="spellEnd"/>
-      <w:r>
-        <w:rPr>
-          <w:b/>
-          <w:bCs/>
-          <w:lang w:val="en-US"/>
-        </w:rPr>
-        <w:t xml:space="preserve"> — AI-Powered Medical Assistant for Healthcare Secretaries</w:t>
-      </w:r>
-      <w:bookmarkEnd w:id="0"/>
+      <w:r>
+        <w:rPr>
+          <w:lang w:val="en-US"/>
+        </w:rPr>
+        <w:t xml:space="preserve"> is the official repository for the development of an intelligent conversational assistant powered by Artificial Intelligence, specifically designed to support medical secretaries in scheduling appointments and generating clinical summaries. This project is part of a broader vision of cognitive automation in the healthcare sector, where AI becomes a strategic ally to improve efficiency, security, and the administrative experience in medical environments.</w:t>
+      </w:r>
     </w:p>
     <w:p>
       <w:pPr>
@@ -1402,30 +1414,6 @@
           <w:lang w:val="en-US"/>
         </w:rPr>
       </w:pPr>
-      <w:proofErr w:type="spellStart"/>
-      <w:r>
-        <w:rPr>
-          <w:b/>
-          <w:bCs/>
-          <w:lang w:val="en-US"/>
-        </w:rPr>
-        <w:t>MedBotAssistRepo</w:t>
-      </w:r>
-      <w:proofErr w:type="spellEnd"/>
-      <w:r>
-        <w:rPr>
-          <w:lang w:val="en-US"/>
-        </w:rPr>
-        <w:t xml:space="preserve"> is the official repository for the development of an intelligent conversational assistant powered by Artificial Intelligence, specifically designed to support medical secretaries in scheduling appointments and generating clinical summaries. This project is part of a broader vision of cognitive automation in the healthcare sector, where AI becomes a strategic ally to improve efficiency, security, and the administrative experience in medical environments.</w:t>
-      </w:r>
-    </w:p>
-    <w:p>
-      <w:pPr>
-        <w:jc w:val="both"/>
-        <w:rPr>
-          <w:lang w:val="en-US"/>
-        </w:rPr>
-      </w:pPr>
     </w:p>
     <w:p>
       <w:pPr>
@@ -1453,7 +1441,6 @@
           <w:lang w:val="en-US"/>
         </w:rPr>
       </w:pPr>
-      <w:proofErr w:type="spellStart"/>
       <w:r>
         <w:rPr>
           <w:b/>
@@ -1462,7 +1449,6 @@
         </w:rPr>
         <w:t>MedBotAssist</w:t>
       </w:r>
-      <w:proofErr w:type="spellEnd"/>
       <w:r>
         <w:rPr>
           <w:lang w:val="en-US"/>
@@ -1637,48 +1623,14 @@
         </w:rPr>
       </w:pPr>
       <w:bookmarkStart w:id="3" w:name="_Toc204777554"/>
-      <w:proofErr w:type="spellStart"/>
       <w:r>
         <w:rPr>
           <w:i/>
           <w:iCs/>
         </w:rPr>
-        <w:t>Integration</w:t>
-      </w:r>
-      <w:proofErr w:type="spellEnd"/>
-      <w:r>
-        <w:rPr>
-          <w:i/>
-          <w:iCs/>
-        </w:rPr>
-        <w:t xml:space="preserve"> </w:t>
-      </w:r>
-      <w:proofErr w:type="spellStart"/>
-      <w:r>
-        <w:rPr>
-          <w:i/>
-          <w:iCs/>
-        </w:rPr>
-        <w:t>with</w:t>
-      </w:r>
-      <w:proofErr w:type="spellEnd"/>
-      <w:r>
-        <w:rPr>
-          <w:i/>
-          <w:iCs/>
-        </w:rPr>
-        <w:t xml:space="preserve"> Medical </w:t>
-      </w:r>
-      <w:proofErr w:type="spellStart"/>
-      <w:r>
-        <w:rPr>
-          <w:i/>
-          <w:iCs/>
-        </w:rPr>
-        <w:t>Systems</w:t>
+        <w:t>Integration with Medical Systems</w:t>
       </w:r>
       <w:bookmarkEnd w:id="3"/>
-      <w:proofErr w:type="spellEnd"/>
     </w:p>
     <w:p>
       <w:pPr>
@@ -1739,32 +1691,14 @@
         </w:rPr>
       </w:pPr>
       <w:bookmarkStart w:id="4" w:name="_Toc204777555"/>
-      <w:proofErr w:type="spellStart"/>
       <w:r>
         <w:rPr>
           <w:i/>
           <w:iCs/>
         </w:rPr>
-        <w:t>Customizable</w:t>
-      </w:r>
-      <w:proofErr w:type="spellEnd"/>
-      <w:r>
-        <w:rPr>
-          <w:i/>
-          <w:iCs/>
-        </w:rPr>
-        <w:t xml:space="preserve"> </w:t>
-      </w:r>
-      <w:proofErr w:type="spellStart"/>
-      <w:r>
-        <w:rPr>
-          <w:i/>
-          <w:iCs/>
-        </w:rPr>
-        <w:t>Availability</w:t>
+        <w:t>Customizable Availability</w:t>
       </w:r>
       <w:bookmarkEnd w:id="4"/>
-      <w:proofErr w:type="spellEnd"/>
     </w:p>
     <w:p>
       <w:pPr>
@@ -1793,48 +1727,14 @@
         </w:rPr>
       </w:pPr>
       <w:bookmarkStart w:id="5" w:name="_Toc204777556"/>
-      <w:proofErr w:type="spellStart"/>
       <w:r>
         <w:rPr>
           <w:i/>
           <w:iCs/>
         </w:rPr>
-        <w:t>Clinical</w:t>
-      </w:r>
-      <w:proofErr w:type="spellEnd"/>
-      <w:r>
-        <w:rPr>
-          <w:i/>
-          <w:iCs/>
-        </w:rPr>
-        <w:t xml:space="preserve"> </w:t>
-      </w:r>
-      <w:proofErr w:type="spellStart"/>
-      <w:r>
-        <w:rPr>
-          <w:i/>
-          <w:iCs/>
-        </w:rPr>
-        <w:t>Summary</w:t>
-      </w:r>
-      <w:proofErr w:type="spellEnd"/>
-      <w:r>
-        <w:rPr>
-          <w:i/>
-          <w:iCs/>
-        </w:rPr>
-        <w:t xml:space="preserve"> </w:t>
-      </w:r>
-      <w:proofErr w:type="spellStart"/>
-      <w:r>
-        <w:rPr>
-          <w:i/>
-          <w:iCs/>
-        </w:rPr>
-        <w:t>Generation</w:t>
+        <w:t>Clinical Summary Generation</w:t>
       </w:r>
       <w:bookmarkEnd w:id="5"/>
-      <w:proofErr w:type="spellEnd"/>
     </w:p>
     <w:p>
       <w:pPr>
@@ -1998,35 +1898,7 @@
         <w:rPr>
           <w:lang w:val="en-US"/>
         </w:rPr>
-        <w:t xml:space="preserve"> .NET 8 </w:t>
-      </w:r>
-      <w:proofErr w:type="spellStart"/>
-      <w:r>
-        <w:rPr>
-          <w:lang w:val="en-US"/>
-        </w:rPr>
-        <w:t>WebAPI</w:t>
-      </w:r>
-      <w:proofErr w:type="spellEnd"/>
-      <w:r>
-        <w:rPr>
-          <w:lang w:val="en-US"/>
-        </w:rPr>
-        <w:t xml:space="preserve"> + </w:t>
-      </w:r>
-      <w:proofErr w:type="spellStart"/>
-      <w:r>
-        <w:rPr>
-          <w:lang w:val="en-US"/>
-        </w:rPr>
-        <w:t>FastAPI</w:t>
-      </w:r>
-      <w:proofErr w:type="spellEnd"/>
-      <w:r>
-        <w:rPr>
-          <w:lang w:val="en-US"/>
-        </w:rPr>
-        <w:t xml:space="preserve"> for AI modules</w:t>
+        <w:t xml:space="preserve"> .NET 8 WebAPI + FastAPI for AI modules</w:t>
       </w:r>
     </w:p>
     <w:p>
@@ -2051,35 +1923,7 @@
         <w:rPr>
           <w:lang w:val="en-US"/>
         </w:rPr>
-        <w:t xml:space="preserve"> </w:t>
-      </w:r>
-      <w:proofErr w:type="spellStart"/>
-      <w:r>
-        <w:rPr>
-          <w:lang w:val="en-US"/>
-        </w:rPr>
-        <w:t>FastAPI</w:t>
-      </w:r>
-      <w:proofErr w:type="spellEnd"/>
-      <w:r>
-        <w:rPr>
-          <w:lang w:val="en-US"/>
-        </w:rPr>
-        <w:t xml:space="preserve"> + </w:t>
-      </w:r>
-      <w:proofErr w:type="spellStart"/>
-      <w:r>
-        <w:rPr>
-          <w:lang w:val="en-US"/>
-        </w:rPr>
-        <w:t>LangChain</w:t>
-      </w:r>
-      <w:proofErr w:type="spellEnd"/>
-      <w:r>
-        <w:rPr>
-          <w:lang w:val="en-US"/>
-        </w:rPr>
-        <w:t xml:space="preserve"> + Azure OpenAI (RAG or direct model consumption)</w:t>
+        <w:t xml:space="preserve"> FastAPI + LangChain + Azure OpenAI (RAG or direct model consumption)</w:t>
       </w:r>
     </w:p>
     <w:p>
@@ -2089,30 +1933,16 @@
           <w:numId w:val="7"/>
         </w:numPr>
       </w:pPr>
-      <w:proofErr w:type="spellStart"/>
-      <w:r>
-        <w:rPr>
-          <w:b/>
-          <w:bCs/>
-        </w:rPr>
-        <w:t>Database</w:t>
-      </w:r>
-      <w:proofErr w:type="spellEnd"/>
-      <w:r>
-        <w:rPr>
-          <w:b/>
-          <w:bCs/>
-        </w:rPr>
-        <w:t>:</w:t>
-      </w:r>
-      <w:r>
-        <w:t xml:space="preserve"> Azure SQL / </w:t>
-      </w:r>
-      <w:proofErr w:type="spellStart"/>
-      <w:r>
-        <w:t>CosmosDB</w:t>
-      </w:r>
-      <w:proofErr w:type="spellEnd"/>
+      <w:r>
+        <w:rPr>
+          <w:b/>
+          <w:bCs/>
+        </w:rPr>
+        <w:t>Database:</w:t>
+      </w:r>
+      <w:r>
+        <w:t xml:space="preserve"> Azure SQL / CosmosDB</w:t>
+      </w:r>
     </w:p>
     <w:p>
       <w:pPr>
@@ -2140,21 +1970,8 @@
       </w:r>
     </w:p>
     <w:p>
-      <w:proofErr w:type="spellStart"/>
-      <w:r>
-        <w:t>Additional</w:t>
-      </w:r>
-      <w:proofErr w:type="spellEnd"/>
-      <w:r>
-        <w:t xml:space="preserve"> pipelines </w:t>
-      </w:r>
-      <w:proofErr w:type="spellStart"/>
-      <w:r>
-        <w:t>include</w:t>
-      </w:r>
-      <w:proofErr w:type="spellEnd"/>
-      <w:r>
-        <w:t>:</w:t>
+      <w:r>
+        <w:t>Additional pipelines include:</w:t>
       </w:r>
     </w:p>
     <w:p>
@@ -2188,21 +2005,7 @@
         <w:rPr>
           <w:lang w:val="en-US"/>
         </w:rPr>
-        <w:t>Medical tools orchestration (</w:t>
-      </w:r>
-      <w:proofErr w:type="spellStart"/>
-      <w:r>
-        <w:rPr>
-          <w:lang w:val="en-US"/>
-        </w:rPr>
-        <w:t>LangChain</w:t>
-      </w:r>
-      <w:proofErr w:type="spellEnd"/>
-      <w:r>
-        <w:rPr>
-          <w:lang w:val="en-US"/>
-        </w:rPr>
-        <w:t xml:space="preserve"> Tools)</w:t>
+        <w:t>Medical tools orchestration (LangChain Tools)</w:t>
       </w:r>
     </w:p>
     <w:p>
@@ -2214,21 +2017,12 @@
         </w:rPr>
       </w:pPr>
       <w:bookmarkStart w:id="8" w:name="_Toc204777559"/>
-      <w:proofErr w:type="spellStart"/>
-      <w:r>
-        <w:rPr>
-          <w:b/>
-          <w:bCs/>
-        </w:rPr>
-        <w:t>System</w:t>
-      </w:r>
-      <w:proofErr w:type="spellEnd"/>
-      <w:r>
-        <w:rPr>
-          <w:b/>
-          <w:bCs/>
-        </w:rPr>
-        <w:t xml:space="preserve"> Roles</w:t>
+      <w:r>
+        <w:rPr>
+          <w:b/>
+          <w:bCs/>
+        </w:rPr>
+        <w:t>System Roles</w:t>
       </w:r>
       <w:bookmarkEnd w:id="8"/>
     </w:p>
@@ -2296,18 +2090,9 @@
           <w:b/>
           <w:bCs/>
         </w:rPr>
-        <w:t xml:space="preserve">Project </w:t>
-      </w:r>
-      <w:proofErr w:type="gramStart"/>
-      <w:r>
-        <w:rPr>
-          <w:b/>
-          <w:bCs/>
-        </w:rPr>
-        <w:t>Status</w:t>
+        <w:t>Project Status</w:t>
       </w:r>
       <w:bookmarkEnd w:id="9"/>
-      <w:proofErr w:type="gramEnd"/>
     </w:p>
     <w:p>
       <w:pPr>
@@ -2331,21 +2116,8 @@
         <w:t>:</w:t>
       </w:r>
       <w:r>
-        <w:t xml:space="preserve"> </w:t>
-      </w:r>
-      <w:proofErr w:type="spellStart"/>
-      <w:r>
-        <w:t>development</w:t>
-      </w:r>
-      <w:proofErr w:type="spellEnd"/>
-      <w:r>
-        <w:t xml:space="preserve"> in </w:t>
-      </w:r>
-      <w:proofErr w:type="spellStart"/>
-      <w:r>
-        <w:t>progress</w:t>
-      </w:r>
-      <w:proofErr w:type="spellEnd"/>
+        <w:t xml:space="preserve"> development in progress</w:t>
+      </w:r>
     </w:p>
     <w:p>
       <w:pPr>
@@ -2444,32 +2216,14 @@
         </w:rPr>
       </w:pPr>
       <w:bookmarkStart w:id="10" w:name="_Toc204777561"/>
-      <w:proofErr w:type="spellStart"/>
-      <w:r>
-        <w:rPr>
-          <w:b/>
-          <w:bCs/>
-        </w:rPr>
-        <w:t>Delivered</w:t>
-      </w:r>
-      <w:proofErr w:type="spellEnd"/>
-      <w:r>
-        <w:rPr>
-          <w:b/>
-          <w:bCs/>
-        </w:rPr>
-        <w:t xml:space="preserve"> </w:t>
-      </w:r>
-      <w:proofErr w:type="spellStart"/>
-      <w:r>
-        <w:rPr>
-          <w:b/>
-          <w:bCs/>
-        </w:rPr>
-        <w:t>functionalities</w:t>
+      <w:r>
+        <w:rPr>
+          <w:b/>
+          <w:bCs/>
+        </w:rPr>
+        <w:t>Delivered functionalities</w:t>
       </w:r>
       <w:bookmarkEnd w:id="10"/>
-      <w:proofErr w:type="spellEnd"/>
     </w:p>
     <w:p>
       <w:pPr>
@@ -2480,48 +2234,14 @@
         </w:rPr>
       </w:pPr>
       <w:bookmarkStart w:id="11" w:name="_Toc204777562"/>
-      <w:proofErr w:type="spellStart"/>
       <w:r>
         <w:rPr>
           <w:i/>
           <w:iCs/>
         </w:rPr>
-        <w:t>Login</w:t>
-      </w:r>
-      <w:proofErr w:type="spellEnd"/>
-      <w:r>
-        <w:rPr>
-          <w:i/>
-          <w:iCs/>
-        </w:rPr>
-        <w:t xml:space="preserve"> </w:t>
-      </w:r>
-      <w:proofErr w:type="gramStart"/>
-      <w:r>
-        <w:rPr>
-          <w:i/>
-          <w:iCs/>
-        </w:rPr>
-        <w:t>Interface</w:t>
-      </w:r>
-      <w:proofErr w:type="gramEnd"/>
-      <w:r>
-        <w:rPr>
-          <w:i/>
-          <w:iCs/>
-        </w:rPr>
-        <w:t xml:space="preserve"> – </w:t>
-      </w:r>
-      <w:proofErr w:type="spellStart"/>
-      <w:r>
-        <w:rPr>
-          <w:i/>
-          <w:iCs/>
-        </w:rPr>
-        <w:t>MedBotAssist</w:t>
+        <w:t>Login Interface – MedBotAssist</w:t>
       </w:r>
       <w:bookmarkEnd w:id="11"/>
-      <w:proofErr w:type="spellEnd"/>
     </w:p>
     <w:p>
       <w:pPr>
@@ -2548,21 +2268,7 @@
         <w:rPr>
           <w:lang w:val="en-US"/>
         </w:rPr>
-        <w:t xml:space="preserve"> for the </w:t>
-      </w:r>
-      <w:proofErr w:type="spellStart"/>
-      <w:r>
-        <w:rPr>
-          <w:lang w:val="en-US"/>
-        </w:rPr>
-        <w:t>MedBotAssist</w:t>
-      </w:r>
-      <w:proofErr w:type="spellEnd"/>
-      <w:r>
-        <w:rPr>
-          <w:lang w:val="en-US"/>
-        </w:rPr>
-        <w:t xml:space="preserve"> platform, designed to authenticate registered users such as medical secretaries, doctors, and administrators. The interface features a clean and modern design with a focus on usability and accessibility.</w:t>
+        <w:t xml:space="preserve"> for the MedBotAssist platform, designed to authenticate registered users such as medical secretaries, doctors, and administrators. The interface features a clean and modern design with a focus on usability and accessibility.</w:t>
       </w:r>
     </w:p>
     <w:p>
@@ -2578,23 +2284,7 @@
           <w:b/>
           <w:bCs/>
         </w:rPr>
-        <w:t xml:space="preserve">Key </w:t>
-      </w:r>
-      <w:proofErr w:type="spellStart"/>
-      <w:r>
-        <w:rPr>
-          <w:b/>
-          <w:bCs/>
-        </w:rPr>
-        <w:t>Elements</w:t>
-      </w:r>
-      <w:proofErr w:type="spellEnd"/>
-      <w:r>
-        <w:rPr>
-          <w:b/>
-          <w:bCs/>
-        </w:rPr>
-        <w:t>:</w:t>
+        <w:t>Key Elements:</w:t>
       </w:r>
     </w:p>
     <w:p>
@@ -2621,21 +2311,7 @@
         <w:rPr>
           <w:lang w:val="en-US"/>
         </w:rPr>
-        <w:t xml:space="preserve">Allows users to input their unique username (e.g., </w:t>
-      </w:r>
-      <w:proofErr w:type="spellStart"/>
-      <w:r>
-        <w:rPr>
-          <w:lang w:val="en-US"/>
-        </w:rPr>
-        <w:t>jvargas</w:t>
-      </w:r>
-      <w:proofErr w:type="spellEnd"/>
-      <w:r>
-        <w:rPr>
-          <w:lang w:val="en-US"/>
-        </w:rPr>
-        <w:t>)</w:t>
+        <w:t>Allows users to input their unique username (e.g., jvargas)</w:t>
       </w:r>
     </w:p>
     <w:p>
@@ -2822,71 +2498,21 @@
         <w:rPr>
           <w:lang w:val="en-US"/>
         </w:rPr>
-        <w:t xml:space="preserve">Doctor Registration Interface – </w:t>
-      </w:r>
-      <w:proofErr w:type="spellStart"/>
-      <w:r>
-        <w:rPr>
-          <w:lang w:val="en-US"/>
-        </w:rPr>
-        <w:t>MedBotAssist</w:t>
+        <w:t>Doctor Registration Interface – MedBotAssist</w:t>
       </w:r>
       <w:bookmarkEnd w:id="12"/>
-      <w:proofErr w:type="spellEnd"/>
-    </w:p>
-    <w:p>
-      <w:pPr>
-        <w:rPr>
-          <w:lang w:val="en-US"/>
-        </w:rPr>
-      </w:pPr>
-      <w:r>
-        <w:rPr>
-          <w:lang w:val="en-US"/>
-        </w:rPr>
-        <w:t xml:space="preserve">This is the Doctor Registration form for the </w:t>
-      </w:r>
-      <w:proofErr w:type="spellStart"/>
-      <w:r>
-        <w:rPr>
-          <w:lang w:val="en-US"/>
-        </w:rPr>
-        <w:t>MedBotAssist</w:t>
-      </w:r>
-      <w:proofErr w:type="spellEnd"/>
-      <w:r>
-        <w:rPr>
-          <w:lang w:val="en-US"/>
-        </w:rPr>
-        <w:t xml:space="preserve"> platform, designed to onboard healthcare professionals securely and efficiently. The interface combines personal, professional, and access </w:t>
-      </w:r>
-      <w:proofErr w:type="gramStart"/>
-      <w:r>
-        <w:rPr>
-          <w:lang w:val="en-US"/>
-        </w:rPr>
-        <w:t>credential</w:t>
-      </w:r>
-      <w:proofErr w:type="gramEnd"/>
-      <w:r>
-        <w:rPr>
-          <w:lang w:val="en-US"/>
-        </w:rPr>
-        <w:t xml:space="preserve"> fields in a clear, structured layout, ensuring </w:t>
-      </w:r>
-      <w:proofErr w:type="gramStart"/>
-      <w:r>
-        <w:rPr>
-          <w:lang w:val="en-US"/>
-        </w:rPr>
-        <w:t>a smooth</w:t>
-      </w:r>
-      <w:proofErr w:type="gramEnd"/>
-      <w:r>
-        <w:rPr>
-          <w:lang w:val="en-US"/>
-        </w:rPr>
-        <w:t xml:space="preserve"> user experience for medical staff.</w:t>
+    </w:p>
+    <w:p>
+      <w:pPr>
+        <w:rPr>
+          <w:lang w:val="en-US"/>
+        </w:rPr>
+      </w:pPr>
+      <w:r>
+        <w:rPr>
+          <w:lang w:val="en-US"/>
+        </w:rPr>
+        <w:t>This is the Doctor Registration form for the MedBotAssist platform, designed to onboard healthcare professionals securely and efficiently. The interface combines personal, professional, and access credential fields in a clear, structured layout, ensuring a smooth user experience for medical staff.</w:t>
       </w:r>
       <w:r>
         <w:rPr>
@@ -2980,17 +2606,8 @@
           <w:b/>
           <w:bCs/>
         </w:rPr>
-        <w:t xml:space="preserve">Professional </w:t>
-      </w:r>
-      <w:proofErr w:type="spellStart"/>
-      <w:r>
-        <w:rPr>
-          <w:b/>
-          <w:bCs/>
-        </w:rPr>
-        <w:t>Information</w:t>
-      </w:r>
-      <w:proofErr w:type="spellEnd"/>
+        <w:t>Professional Information</w:t>
+      </w:r>
     </w:p>
     <w:p>
       <w:pPr>
@@ -3054,17 +2671,8 @@
           <w:b/>
           <w:bCs/>
         </w:rPr>
-        <w:t xml:space="preserve">Access </w:t>
-      </w:r>
-      <w:proofErr w:type="spellStart"/>
-      <w:r>
-        <w:rPr>
-          <w:b/>
-          <w:bCs/>
-        </w:rPr>
-        <w:t>Credentials</w:t>
-      </w:r>
-      <w:proofErr w:type="spellEnd"/>
+        <w:t>Access Credentials</w:t>
+      </w:r>
     </w:p>
     <w:p>
       <w:pPr>
@@ -3088,21 +2696,7 @@
         <w:rPr>
           <w:lang w:val="en-US"/>
         </w:rPr>
-        <w:t xml:space="preserve"> Unique identifier that will be used during login (e.g., </w:t>
-      </w:r>
-      <w:proofErr w:type="spellStart"/>
-      <w:r>
-        <w:rPr>
-          <w:lang w:val="en-US"/>
-        </w:rPr>
-        <w:t>jvargas</w:t>
-      </w:r>
-      <w:proofErr w:type="spellEnd"/>
-      <w:r>
-        <w:rPr>
-          <w:lang w:val="en-US"/>
-        </w:rPr>
-        <w:t>)</w:t>
+        <w:t xml:space="preserve"> Unique identifier that will be used during login (e.g., jvargas)</w:t>
       </w:r>
     </w:p>
     <w:p>
@@ -3202,19 +2796,9 @@
           <w:bCs/>
           <w:lang w:val="en-US"/>
         </w:rPr>
-        <w:t xml:space="preserve">Doctor Weekly Dashboard – </w:t>
-      </w:r>
-      <w:proofErr w:type="spellStart"/>
-      <w:r>
-        <w:rPr>
-          <w:b/>
-          <w:bCs/>
-          <w:lang w:val="en-US"/>
-        </w:rPr>
-        <w:t>MedBotAssist</w:t>
+        <w:t>Doctor Weekly Dashboard – MedBotAssist</w:t>
       </w:r>
       <w:bookmarkEnd w:id="13"/>
-      <w:proofErr w:type="spellEnd"/>
     </w:p>
     <w:p>
       <w:pPr>
@@ -3241,34 +2825,15 @@
         <w:rPr>
           <w:lang w:val="en-US"/>
         </w:rPr>
-        <w:t xml:space="preserve"> for doctors within the </w:t>
-      </w:r>
-      <w:proofErr w:type="spellStart"/>
-      <w:r>
-        <w:rPr>
-          <w:lang w:val="en-US"/>
-        </w:rPr>
-        <w:t>MedBotAssist</w:t>
-      </w:r>
-      <w:proofErr w:type="spellEnd"/>
-      <w:r>
-        <w:rPr>
-          <w:lang w:val="en-US"/>
-        </w:rPr>
-        <w:t xml:space="preserve"> platform. It provides a clear and structured overview of the physician’s upcoming schedule and essential profile information, helping healthcare professionals manage their time and activities effectively.</w:t>
+        <w:t xml:space="preserve"> for doctors within the MedBotAssist platform. It provides a clear and structured overview of the physician’s upcoming schedule and essential profile information, helping healthcare professionals manage their time and activities effectively.</w:t>
       </w:r>
     </w:p>
     <w:p>
       <w:pPr>
         <w:pStyle w:val="Heading4"/>
       </w:pPr>
-      <w:proofErr w:type="spellStart"/>
-      <w:r>
-        <w:t>Weekly</w:t>
-      </w:r>
-      <w:proofErr w:type="spellEnd"/>
-      <w:r>
-        <w:t xml:space="preserve"> Calendar View</w:t>
+      <w:r>
+        <w:t>Weekly Calendar View</w:t>
       </w:r>
     </w:p>
     <w:p>
@@ -3336,21 +2901,7 @@
         <w:rPr>
           <w:lang w:val="en-US"/>
         </w:rPr>
-        <w:t xml:space="preserve">Navigation arrows allow switching between weeks to </w:t>
-      </w:r>
-      <w:proofErr w:type="gramStart"/>
-      <w:r>
-        <w:rPr>
-          <w:lang w:val="en-US"/>
-        </w:rPr>
-        <w:t>plan ahead</w:t>
-      </w:r>
-      <w:proofErr w:type="gramEnd"/>
-      <w:r>
-        <w:rPr>
-          <w:lang w:val="en-US"/>
-        </w:rPr>
-        <w:t xml:space="preserve"> or review past activity.</w:t>
+        <w:t>Navigation arrows allow switching between weeks to plan ahead or review past activity.</w:t>
       </w:r>
     </w:p>
     <w:p>
@@ -3414,21 +2965,7 @@
         <w:rPr>
           <w:lang w:val="en-US"/>
         </w:rPr>
-        <w:t xml:space="preserve"> (</w:t>
-      </w:r>
-      <w:proofErr w:type="spellStart"/>
-      <w:r>
-        <w:rPr>
-          <w:lang w:val="en-US"/>
-        </w:rPr>
-        <w:t>apuerta</w:t>
-      </w:r>
-      <w:proofErr w:type="spellEnd"/>
-      <w:r>
-        <w:rPr>
-          <w:lang w:val="en-US"/>
-        </w:rPr>
-        <w:t xml:space="preserve">), </w:t>
+        <w:t xml:space="preserve"> (apuerta), </w:t>
       </w:r>
       <w:r>
         <w:rPr>
@@ -3442,21 +2979,7 @@
         <w:rPr>
           <w:lang w:val="en-US"/>
         </w:rPr>
-        <w:t xml:space="preserve"> (</w:t>
-      </w:r>
-      <w:proofErr w:type="spellStart"/>
-      <w:r>
-        <w:rPr>
-          <w:lang w:val="en-US"/>
-        </w:rPr>
-        <w:t>Cardiología</w:t>
-      </w:r>
-      <w:proofErr w:type="spellEnd"/>
-      <w:r>
-        <w:rPr>
-          <w:lang w:val="en-US"/>
-        </w:rPr>
-        <w:t xml:space="preserve">), and </w:t>
+        <w:t xml:space="preserve"> (Cardiología), and </w:t>
       </w:r>
       <w:r>
         <w:rPr>
@@ -3495,19 +3018,9 @@
       <w:pPr>
         <w:pStyle w:val="Heading4"/>
       </w:pPr>
-      <w:proofErr w:type="spellStart"/>
-      <w:r>
-        <w:t>Weekly</w:t>
-      </w:r>
-      <w:proofErr w:type="spellEnd"/>
-      <w:r>
-        <w:t xml:space="preserve"> </w:t>
-      </w:r>
-      <w:proofErr w:type="spellStart"/>
-      <w:r>
-        <w:t>Statistics</w:t>
-      </w:r>
-      <w:proofErr w:type="spellEnd"/>
+      <w:r>
+        <w:t>Weekly Statistics</w:t>
+      </w:r>
     </w:p>
     <w:p>
       <w:pPr>
@@ -3569,15 +3082,7 @@
       </w:pPr>
       <w:r>
         <w:lastRenderedPageBreak/>
-        <w:t xml:space="preserve">Top </w:t>
-      </w:r>
-      <w:proofErr w:type="spellStart"/>
-      <w:r>
-        <w:t>Navigation</w:t>
-      </w:r>
-      <w:proofErr w:type="spellEnd"/>
-      <w:r>
-        <w:t xml:space="preserve"> Bar</w:t>
+        <w:t>Top Navigation Bar</w:t>
       </w:r>
     </w:p>
     <w:p>
@@ -3616,7 +3121,6 @@
       <w:r>
         <w:t xml:space="preserve">, </w:t>
       </w:r>
-      <w:proofErr w:type="spellStart"/>
       <w:r>
         <w:rPr>
           <w:b/>
@@ -3624,11 +3128,9 @@
         </w:rPr>
         <w:t>Patients</w:t>
       </w:r>
-      <w:proofErr w:type="spellEnd"/>
       <w:r>
         <w:t xml:space="preserve">, and </w:t>
       </w:r>
-      <w:proofErr w:type="spellStart"/>
       <w:r>
         <w:rPr>
           <w:b/>
@@ -3636,7 +3138,6 @@
         </w:rPr>
         <w:t>Appointments</w:t>
       </w:r>
-      <w:proofErr w:type="spellEnd"/>
     </w:p>
     <w:p>
       <w:pPr>
@@ -3653,21 +3154,7 @@
         <w:rPr>
           <w:lang w:val="en-US"/>
         </w:rPr>
-        <w:t>Shows the active session user and account menu (</w:t>
-      </w:r>
-      <w:proofErr w:type="spellStart"/>
-      <w:r>
-        <w:rPr>
-          <w:lang w:val="en-US"/>
-        </w:rPr>
-        <w:t>apuerta</w:t>
-      </w:r>
-      <w:proofErr w:type="spellEnd"/>
-      <w:r>
-        <w:rPr>
-          <w:lang w:val="en-US"/>
-        </w:rPr>
-        <w:t>) for quick profile or logout access.</w:t>
+        <w:t>Shows the active session user and account menu (apuerta) for quick profile or logout access.</w:t>
       </w:r>
     </w:p>
     <w:p>
@@ -3732,17 +3219,9 @@
         <w:rPr>
           <w:lang w:val="en-US"/>
         </w:rPr>
-        <w:t xml:space="preserve">Patient Management Dashboard – </w:t>
-      </w:r>
-      <w:proofErr w:type="spellStart"/>
-      <w:r>
-        <w:rPr>
-          <w:lang w:val="en-US"/>
-        </w:rPr>
-        <w:t>MedBotAssist</w:t>
+        <w:t>Patient Management Dashboard – MedBotAssist</w:t>
       </w:r>
       <w:bookmarkEnd w:id="14"/>
-      <w:proofErr w:type="spellEnd"/>
     </w:p>
     <w:p>
       <w:pPr>
@@ -3769,21 +3248,7 @@
         <w:rPr>
           <w:lang w:val="en-US"/>
         </w:rPr>
-        <w:t xml:space="preserve"> interface in the </w:t>
-      </w:r>
-      <w:proofErr w:type="spellStart"/>
-      <w:r>
-        <w:rPr>
-          <w:lang w:val="en-US"/>
-        </w:rPr>
-        <w:t>MedBotAssist</w:t>
-      </w:r>
-      <w:proofErr w:type="spellEnd"/>
-      <w:r>
-        <w:rPr>
-          <w:lang w:val="en-US"/>
-        </w:rPr>
-        <w:t xml:space="preserve"> platform. It serves as a centralized control panel for viewing, searching, registering, and managing patient records within a healthcare facility. The interface is optimized for use by administrative staff and medical professionals, offering intuitive access to essential patient data.</w:t>
+        <w:t xml:space="preserve"> interface in the MedBotAssist platform. It serves as a centralized control panel for viewing, searching, registering, and managing patient records within a healthcare facility. The interface is optimized for use by administrative staff and medical professionals, offering intuitive access to essential patient data.</w:t>
       </w:r>
     </w:p>
     <w:p>
@@ -3791,21 +3256,8 @@
         <w:pStyle w:val="Heading4"/>
         <w:jc w:val="both"/>
       </w:pPr>
-      <w:proofErr w:type="spellStart"/>
-      <w:r>
-        <w:t>Search</w:t>
-      </w:r>
-      <w:proofErr w:type="spellEnd"/>
-      <w:r>
-        <w:t xml:space="preserve"> and </w:t>
-      </w:r>
-      <w:proofErr w:type="spellStart"/>
-      <w:r>
-        <w:t>Filter</w:t>
-      </w:r>
-      <w:proofErr w:type="spellEnd"/>
-      <w:r>
-        <w:t xml:space="preserve"> Tools</w:t>
+      <w:r>
+        <w:t>Search and Filter Tools</w:t>
       </w:r>
     </w:p>
     <w:p>
@@ -3976,11 +3428,9 @@
             <w:hideMark/>
           </w:tcPr>
           <w:p>
-            <w:proofErr w:type="spellStart"/>
             <w:r>
               <w:t>Column</w:t>
             </w:r>
-            <w:proofErr w:type="spellEnd"/>
           </w:p>
         </w:tc>
         <w:tc>
@@ -3992,11 +3442,9 @@
             <w:pPr>
               <w:cnfStyle w:val="100000000000" w:firstRow="1" w:lastRow="0" w:firstColumn="0" w:lastColumn="0" w:oddVBand="0" w:evenVBand="0" w:oddHBand="0" w:evenHBand="0" w:firstRowFirstColumn="0" w:firstRowLastColumn="0" w:lastRowFirstColumn="0" w:lastRowLastColumn="0"/>
             </w:pPr>
-            <w:proofErr w:type="spellStart"/>
             <w:r>
               <w:t>Description</w:t>
             </w:r>
-            <w:proofErr w:type="spellEnd"/>
           </w:p>
         </w:tc>
       </w:tr>
@@ -4008,13 +3456,8 @@
             <w:hideMark/>
           </w:tcPr>
           <w:p>
-            <w:proofErr w:type="spellStart"/>
-            <w:r>
-              <w:t>Patient</w:t>
-            </w:r>
-            <w:proofErr w:type="spellEnd"/>
-            <w:r>
-              <w:t xml:space="preserve"> ID</w:t>
+            <w:r>
+              <w:t>Patient ID</w:t>
             </w:r>
           </w:p>
         </w:tc>
@@ -4048,13 +3491,8 @@
           </w:tcPr>
           <w:p>
             <w:r>
-              <w:t xml:space="preserve">Full </w:t>
-            </w:r>
-            <w:proofErr w:type="spellStart"/>
-            <w:r>
-              <w:t>Name</w:t>
-            </w:r>
-            <w:proofErr w:type="spellEnd"/>
+              <w:t>Full Name</w:t>
+            </w:r>
           </w:p>
         </w:tc>
         <w:tc>
@@ -4086,11 +3524,9 @@
             <w:hideMark/>
           </w:tcPr>
           <w:p>
-            <w:proofErr w:type="spellStart"/>
             <w:r>
               <w:t>Identification</w:t>
             </w:r>
-            <w:proofErr w:type="spellEnd"/>
           </w:p>
         </w:tc>
         <w:tc>
@@ -4123,21 +3559,8 @@
           </w:tcPr>
           <w:p>
             <w:r>
-              <w:t xml:space="preserve">Date </w:t>
-            </w:r>
-            <w:proofErr w:type="spellStart"/>
-            <w:r>
-              <w:t>of</w:t>
-            </w:r>
-            <w:proofErr w:type="spellEnd"/>
-            <w:r>
-              <w:t xml:space="preserve"> </w:t>
-            </w:r>
-            <w:proofErr w:type="spellStart"/>
-            <w:r>
-              <w:t>Birth</w:t>
-            </w:r>
-            <w:proofErr w:type="spellEnd"/>
+              <w:t>Date of Birth</w:t>
+            </w:r>
           </w:p>
         </w:tc>
         <w:tc>
@@ -4203,11 +3626,9 @@
             <w:hideMark/>
           </w:tcPr>
           <w:p>
-            <w:proofErr w:type="spellStart"/>
             <w:r>
               <w:t>Phone</w:t>
             </w:r>
-            <w:proofErr w:type="spellEnd"/>
           </w:p>
         </w:tc>
         <w:tc>
@@ -4273,12 +3694,10 @@
             <w:hideMark/>
           </w:tcPr>
           <w:p>
-            <w:proofErr w:type="spellStart"/>
             <w:r>
               <w:lastRenderedPageBreak/>
               <w:t>Actions</w:t>
             </w:r>
-            <w:proofErr w:type="spellEnd"/>
           </w:p>
         </w:tc>
         <w:tc>
@@ -4290,21 +3709,8 @@
             <w:pPr>
               <w:cnfStyle w:val="000000000000" w:firstRow="0" w:lastRow="0" w:firstColumn="0" w:lastColumn="0" w:oddVBand="0" w:evenVBand="0" w:oddHBand="0" w:evenHBand="0" w:firstRowFirstColumn="0" w:firstRowLastColumn="0" w:lastRowFirstColumn="0" w:lastRowLastColumn="0"/>
             </w:pPr>
-            <w:proofErr w:type="spellStart"/>
-            <w:r>
-              <w:t>Buttons</w:t>
-            </w:r>
-            <w:proofErr w:type="spellEnd"/>
-            <w:r>
-              <w:t xml:space="preserve"> </w:t>
-            </w:r>
-            <w:proofErr w:type="spellStart"/>
-            <w:r>
-              <w:t>for</w:t>
-            </w:r>
-            <w:proofErr w:type="spellEnd"/>
-            <w:r>
-              <w:t>:</w:t>
+            <w:r>
+              <w:t>Buttons for:</w:t>
             </w:r>
           </w:p>
         </w:tc>
@@ -4318,13 +3724,8 @@
           </w:tcPr>
           <w:p>
             <w:r>
-              <w:t xml:space="preserve">    View </w:t>
-            </w:r>
-            <w:proofErr w:type="spellStart"/>
-            <w:r>
-              <w:t>profile</w:t>
-            </w:r>
-            <w:proofErr w:type="spellEnd"/>
+              <w:t>    View profile</w:t>
+            </w:r>
           </w:p>
         </w:tc>
         <w:tc>
@@ -4336,27 +3737,9 @@
             <w:pPr>
               <w:cnfStyle w:val="000000000000" w:firstRow="0" w:lastRow="0" w:firstColumn="0" w:lastColumn="0" w:oddVBand="0" w:evenVBand="0" w:oddHBand="0" w:evenHBand="0" w:firstRowFirstColumn="0" w:firstRowLastColumn="0" w:lastRowFirstColumn="0" w:lastRowLastColumn="0"/>
             </w:pPr>
-            <w:proofErr w:type="spellStart"/>
-            <w:r>
-              <w:t>Info</w:t>
-            </w:r>
-            <w:proofErr w:type="spellEnd"/>
-            <w:r>
-              <w:t xml:space="preserve"> </w:t>
-            </w:r>
-            <w:proofErr w:type="spellStart"/>
-            <w:r>
-              <w:t>of</w:t>
-            </w:r>
-            <w:proofErr w:type="spellEnd"/>
-            <w:r>
-              <w:t xml:space="preserve"> </w:t>
-            </w:r>
-            <w:proofErr w:type="spellStart"/>
-            <w:r>
-              <w:t>patient</w:t>
-            </w:r>
-            <w:proofErr w:type="spellEnd"/>
+            <w:r>
+              <w:t>Info of patient</w:t>
+            </w:r>
           </w:p>
         </w:tc>
       </w:tr>
@@ -4369,21 +3752,8 @@
           </w:tcPr>
           <w:p>
             <w:r>
-              <w:t>    </w:t>
-            </w:r>
-            <w:proofErr w:type="spellStart"/>
-            <w:r>
-              <w:t>Edit</w:t>
-            </w:r>
-            <w:proofErr w:type="spellEnd"/>
-            <w:r>
-              <w:t xml:space="preserve"> </w:t>
-            </w:r>
-            <w:proofErr w:type="spellStart"/>
-            <w:r>
-              <w:t>information</w:t>
-            </w:r>
-            <w:proofErr w:type="spellEnd"/>
+              <w:t>    Edit information</w:t>
+            </w:r>
           </w:p>
         </w:tc>
         <w:tc>
@@ -4395,35 +3765,9 @@
             <w:pPr>
               <w:cnfStyle w:val="000000000000" w:firstRow="0" w:lastRow="0" w:firstColumn="0" w:lastColumn="0" w:oddVBand="0" w:evenVBand="0" w:oddHBand="0" w:evenHBand="0" w:firstRowFirstColumn="0" w:firstRowLastColumn="0" w:lastRowFirstColumn="0" w:lastRowLastColumn="0"/>
             </w:pPr>
-            <w:proofErr w:type="spellStart"/>
-            <w:r>
-              <w:t>Edit</w:t>
-            </w:r>
-            <w:proofErr w:type="spellEnd"/>
-            <w:r>
-              <w:t xml:space="preserve"> </w:t>
-            </w:r>
-            <w:proofErr w:type="spellStart"/>
-            <w:r>
-              <w:t>info</w:t>
-            </w:r>
-            <w:proofErr w:type="spellEnd"/>
-            <w:r>
-              <w:t xml:space="preserve"> </w:t>
-            </w:r>
-            <w:proofErr w:type="spellStart"/>
-            <w:r>
-              <w:t>of</w:t>
-            </w:r>
-            <w:proofErr w:type="spellEnd"/>
-            <w:r>
-              <w:t xml:space="preserve"> </w:t>
-            </w:r>
-            <w:proofErr w:type="spellStart"/>
-            <w:r>
-              <w:t>patien</w:t>
-            </w:r>
-            <w:proofErr w:type="spellEnd"/>
+            <w:r>
+              <w:t>Edit info of patien</w:t>
+            </w:r>
           </w:p>
         </w:tc>
       </w:tr>
@@ -4444,47 +3788,13 @@
           <w:lang w:val="en-US"/>
         </w:rPr>
       </w:pPr>
-      <w:proofErr w:type="spellStart"/>
-      <w:r>
-        <w:rPr>
-          <w:b/>
-          <w:bCs/>
-        </w:rPr>
-        <w:t>Patient</w:t>
-      </w:r>
-      <w:proofErr w:type="spellEnd"/>
-      <w:r>
-        <w:rPr>
-          <w:b/>
-          <w:bCs/>
-        </w:rPr>
-        <w:t xml:space="preserve"> </w:t>
-      </w:r>
-      <w:proofErr w:type="spellStart"/>
-      <w:r>
-        <w:rPr>
-          <w:b/>
-          <w:bCs/>
-        </w:rPr>
-        <w:t>Detail</w:t>
-      </w:r>
-      <w:proofErr w:type="spellEnd"/>
-      <w:r>
-        <w:rPr>
-          <w:b/>
-          <w:bCs/>
-        </w:rPr>
-        <w:t xml:space="preserve"> View – </w:t>
-      </w:r>
-      <w:proofErr w:type="spellStart"/>
-      <w:r>
-        <w:rPr>
-          <w:b/>
-          <w:bCs/>
-        </w:rPr>
-        <w:t>MedBotAssist</w:t>
-      </w:r>
-      <w:proofErr w:type="spellEnd"/>
+      <w:r>
+        <w:rPr>
+          <w:b/>
+          <w:bCs/>
+        </w:rPr>
+        <w:t>Patient Detail View – MedBotAssist</w:t>
+      </w:r>
     </w:p>
     <w:p>
       <w:pPr>
@@ -4560,21 +3870,7 @@
         <w:rPr>
           <w:lang w:val="en-US"/>
         </w:rPr>
-        <w:t xml:space="preserve"> interface within the </w:t>
-      </w:r>
-      <w:proofErr w:type="spellStart"/>
-      <w:r>
-        <w:rPr>
-          <w:lang w:val="en-US"/>
-        </w:rPr>
-        <w:t>MedBotAssist</w:t>
-      </w:r>
-      <w:proofErr w:type="spellEnd"/>
-      <w:r>
-        <w:rPr>
-          <w:lang w:val="en-US"/>
-        </w:rPr>
-        <w:t xml:space="preserve"> platform. It allows authorized medical staff (e.g., doctors, secretaries) to view detailed demographic and contact information about a specific patient. The layout is clean, organized in a two-column structure for fast readability, and focused on essential fields needed for clinical follow-up and administrative tasks.</w:t>
+        <w:t xml:space="preserve"> interface within the MedBotAssist platform. It allows authorized medical staff (e.g., doctors, secretaries) to view detailed demographic and contact information about a specific patient. The layout is clean, organized in a two-column structure for fast readability, and focused on essential fields needed for clinical follow-up and administrative tasks.</w:t>
       </w:r>
     </w:p>
     <w:tbl>
@@ -4618,11 +3914,9 @@
               <w:jc w:val="both"/>
               <w:cnfStyle w:val="100000000000" w:firstRow="1" w:lastRow="0" w:firstColumn="0" w:lastColumn="0" w:oddVBand="0" w:evenVBand="0" w:oddHBand="0" w:evenHBand="0" w:firstRowFirstColumn="0" w:firstRowLastColumn="0" w:lastRowFirstColumn="0" w:lastRowLastColumn="0"/>
             </w:pPr>
-            <w:proofErr w:type="spellStart"/>
             <w:r>
               <w:t>Description</w:t>
             </w:r>
-            <w:proofErr w:type="spellEnd"/>
           </w:p>
         </w:tc>
       </w:tr>
@@ -4638,13 +3932,8 @@
               <w:spacing w:after="160" w:line="278" w:lineRule="auto"/>
               <w:jc w:val="both"/>
             </w:pPr>
-            <w:proofErr w:type="spellStart"/>
-            <w:r>
-              <w:t>Patient</w:t>
-            </w:r>
-            <w:proofErr w:type="spellEnd"/>
-            <w:r>
-              <w:t xml:space="preserve"> ID</w:t>
+            <w:r>
+              <w:t>Patient ID</w:t>
             </w:r>
           </w:p>
         </w:tc>
@@ -4684,13 +3973,8 @@
               <w:jc w:val="both"/>
             </w:pPr>
             <w:r>
-              <w:t xml:space="preserve">Full </w:t>
-            </w:r>
-            <w:proofErr w:type="spellStart"/>
-            <w:r>
-              <w:t>Name</w:t>
-            </w:r>
-            <w:proofErr w:type="spellEnd"/>
+              <w:t>Full Name</w:t>
+            </w:r>
           </w:p>
         </w:tc>
         <w:tc>
@@ -4742,19 +4026,9 @@
               <w:spacing w:after="160" w:line="278" w:lineRule="auto"/>
               <w:jc w:val="both"/>
             </w:pPr>
-            <w:proofErr w:type="spellStart"/>
-            <w:r>
-              <w:t>Identification</w:t>
-            </w:r>
-            <w:proofErr w:type="spellEnd"/>
-            <w:r>
-              <w:t xml:space="preserve"> </w:t>
-            </w:r>
-            <w:proofErr w:type="spellStart"/>
-            <w:r>
-              <w:t>Number</w:t>
-            </w:r>
-            <w:proofErr w:type="spellEnd"/>
+            <w:r>
+              <w:t>Identification Number</w:t>
+            </w:r>
           </w:p>
         </w:tc>
         <w:tc>
@@ -4793,21 +4067,8 @@
               <w:jc w:val="both"/>
             </w:pPr>
             <w:r>
-              <w:t xml:space="preserve">Date </w:t>
-            </w:r>
-            <w:proofErr w:type="spellStart"/>
-            <w:r>
-              <w:t>of</w:t>
-            </w:r>
-            <w:proofErr w:type="spellEnd"/>
-            <w:r>
-              <w:t xml:space="preserve"> </w:t>
-            </w:r>
-            <w:proofErr w:type="spellStart"/>
-            <w:r>
-              <w:t>Birth</w:t>
-            </w:r>
-            <w:proofErr w:type="spellEnd"/>
+              <w:t>Date of Birth</w:t>
+            </w:r>
           </w:p>
         </w:tc>
         <w:tc>
@@ -4845,19 +4106,9 @@
               <w:spacing w:after="160" w:line="278" w:lineRule="auto"/>
               <w:jc w:val="both"/>
             </w:pPr>
-            <w:proofErr w:type="spellStart"/>
-            <w:r>
-              <w:t>Phone</w:t>
-            </w:r>
-            <w:proofErr w:type="spellEnd"/>
-            <w:r>
-              <w:t xml:space="preserve"> </w:t>
-            </w:r>
-            <w:proofErr w:type="spellStart"/>
-            <w:r>
-              <w:t>Number</w:t>
-            </w:r>
-            <w:proofErr w:type="spellEnd"/>
+            <w:r>
+              <w:t>Phone Number</w:t>
+            </w:r>
           </w:p>
         </w:tc>
         <w:tc>
@@ -4896,13 +4147,8 @@
               <w:jc w:val="both"/>
             </w:pPr>
             <w:r>
-              <w:t xml:space="preserve">Email </w:t>
-            </w:r>
-            <w:proofErr w:type="spellStart"/>
-            <w:r>
-              <w:t>Address</w:t>
-            </w:r>
-            <w:proofErr w:type="spellEnd"/>
+              <w:t>Email Address</w:t>
+            </w:r>
           </w:p>
         </w:tc>
         <w:tc>
@@ -4960,22 +4206,8 @@
           <w:lang w:val="en-US"/>
         </w:rPr>
         <w:lastRenderedPageBreak/>
-        <w:t xml:space="preserve">Edit Patient Interface – </w:t>
-      </w:r>
-      <w:proofErr w:type="spellStart"/>
-      <w:r>
-        <w:rPr>
-          <w:rFonts w:eastAsiaTheme="majorEastAsia" w:cstheme="majorBidi"/>
-          <w:b/>
-          <w:bCs/>
-          <w:i/>
-          <w:iCs/>
-          <w:color w:val="0F4761" w:themeColor="accent1" w:themeShade="BF"/>
-          <w:lang w:val="en-US"/>
-        </w:rPr>
-        <w:t>MedBotAssist</w:t>
-      </w:r>
-      <w:proofErr w:type="spellEnd"/>
+        <w:t>Edit Patient Interface – MedBotAssist</w:t>
+      </w:r>
     </w:p>
     <w:p>
       <w:pPr>
@@ -5051,35 +4283,7 @@
         <w:rPr>
           <w:lang w:val="en-US"/>
         </w:rPr>
-        <w:t xml:space="preserve"> functionality within </w:t>
-      </w:r>
-      <w:proofErr w:type="spellStart"/>
-      <w:r>
-        <w:rPr>
-          <w:lang w:val="en-US"/>
-        </w:rPr>
-        <w:t>MedBotAssist</w:t>
-      </w:r>
-      <w:proofErr w:type="spellEnd"/>
-      <w:r>
-        <w:rPr>
-          <w:lang w:val="en-US"/>
-        </w:rPr>
-        <w:t xml:space="preserve">, allowing authorized users (such as doctors or administrative personnel) to securely update patient records. It ensures data integrity by validating </w:t>
-      </w:r>
-      <w:proofErr w:type="gramStart"/>
-      <w:r>
-        <w:rPr>
-          <w:lang w:val="en-US"/>
-        </w:rPr>
-        <w:t>required</w:t>
-      </w:r>
-      <w:proofErr w:type="gramEnd"/>
-      <w:r>
-        <w:rPr>
-          <w:lang w:val="en-US"/>
-        </w:rPr>
-        <w:t xml:space="preserve"> fields and confirming updates with user feedback.</w:t>
+        <w:t xml:space="preserve"> functionality within MedBotAssist, allowing authorized users (such as doctors or administrative personnel) to securely update patient records. It ensures data integrity by validating required fields and confirming updates with user feedback.</w:t>
       </w:r>
       <w:r>
         <w:rPr>
@@ -5115,18 +4319,8 @@
           <w:bCs/>
           <w:lang w:val="en-US"/>
         </w:rPr>
-        <w:t xml:space="preserve">Create New Patient Interface – </w:t>
-      </w:r>
-      <w:proofErr w:type="spellStart"/>
-      <w:r>
-        <w:rPr>
-          <w:b/>
-          <w:bCs/>
-          <w:lang w:val="en-US"/>
-        </w:rPr>
-        <w:t>MedBotAssist</w:t>
-      </w:r>
-      <w:proofErr w:type="spellEnd"/>
+        <w:t>Create New Patient Interface – MedBotAssist</w:t>
+      </w:r>
     </w:p>
     <w:p>
       <w:pPr>
@@ -5198,21 +4392,7 @@
         <w:rPr>
           <w:lang w:val="en-US"/>
         </w:rPr>
-        <w:t xml:space="preserve"> form within the </w:t>
-      </w:r>
-      <w:proofErr w:type="spellStart"/>
-      <w:r>
-        <w:rPr>
-          <w:lang w:val="en-US"/>
-        </w:rPr>
-        <w:t>MedBotAssist</w:t>
-      </w:r>
-      <w:proofErr w:type="spellEnd"/>
-      <w:r>
-        <w:rPr>
-          <w:lang w:val="en-US"/>
-        </w:rPr>
-        <w:t xml:space="preserve"> platform. It enables authorized users (such as doctors or administrative personnel) to register a new patient into the system with all the required demographic and contact information. The layout is clean, responsive, and validation-aware, ensuring accurate data entry.</w:t>
+        <w:t xml:space="preserve"> form within the MedBotAssist platform. It enables authorized users (such as doctors or administrative personnel) to register a new patient into the system with all the required demographic and contact information. The layout is clean, responsive, and validation-aware, ensuring accurate data entry.</w:t>
       </w:r>
     </w:p>
     <w:p>
@@ -5233,7 +4413,6 @@
         <w:lastRenderedPageBreak/>
         <w:t xml:space="preserve">Add Medical Note - </w:t>
       </w:r>
-      <w:proofErr w:type="spellStart"/>
       <w:r>
         <w:rPr>
           <w:b/>
@@ -5242,7 +4421,6 @@
         </w:rPr>
         <w:t>MedBotAssist</w:t>
       </w:r>
-      <w:proofErr w:type="spellEnd"/>
     </w:p>
     <w:p>
       <w:pPr>
@@ -5275,21 +4453,7 @@
         <w:rPr>
           <w:lang w:val="en-US"/>
         </w:rPr>
-        <w:t xml:space="preserve"> within </w:t>
-      </w:r>
-      <w:proofErr w:type="spellStart"/>
-      <w:r>
-        <w:rPr>
-          <w:lang w:val="en-US"/>
-        </w:rPr>
-        <w:t>MedBotAssist</w:t>
-      </w:r>
-      <w:proofErr w:type="spellEnd"/>
-      <w:r>
-        <w:rPr>
-          <w:lang w:val="en-US"/>
-        </w:rPr>
-        <w:t>, designed to support medical professionals in reviewing patient history and recording new clinical observations during a consultation.</w:t>
+        <w:t xml:space="preserve"> within MedBotAssist, designed to support medical professionals in reviewing patient history and recording new clinical observations during a consultation.</w:t>
       </w:r>
     </w:p>
     <w:p>
@@ -5324,21 +4488,8 @@
       <w:pPr>
         <w:jc w:val="both"/>
       </w:pPr>
-      <w:proofErr w:type="spellStart"/>
-      <w:r>
-        <w:t>Example</w:t>
-      </w:r>
-      <w:proofErr w:type="spellEnd"/>
-      <w:r>
-        <w:t xml:space="preserve"> </w:t>
-      </w:r>
-      <w:proofErr w:type="spellStart"/>
-      <w:r>
-        <w:t>content</w:t>
-      </w:r>
-      <w:proofErr w:type="spellEnd"/>
-      <w:r>
-        <w:t>:</w:t>
+      <w:r>
+        <w:t>Example content:</w:t>
       </w:r>
     </w:p>
     <w:p>
@@ -5357,21 +4508,8 @@
         <w:t>Diagnosis:</w:t>
       </w:r>
       <w:r>
-        <w:t xml:space="preserve"> </w:t>
-      </w:r>
-      <w:proofErr w:type="spellStart"/>
-      <w:r>
-        <w:t>Seasonal</w:t>
-      </w:r>
-      <w:proofErr w:type="spellEnd"/>
-      <w:r>
-        <w:t xml:space="preserve"> </w:t>
-      </w:r>
-      <w:proofErr w:type="spellStart"/>
-      <w:r>
-        <w:t>allergy</w:t>
-      </w:r>
-      <w:proofErr w:type="spellEnd"/>
+        <w:t xml:space="preserve"> Seasonal allergy</w:t>
+      </w:r>
     </w:p>
     <w:p>
       <w:pPr>
@@ -5381,30 +4519,16 @@
         </w:numPr>
         <w:jc w:val="both"/>
       </w:pPr>
-      <w:proofErr w:type="spellStart"/>
-      <w:r>
-        <w:rPr>
-          <w:b/>
-          <w:bCs/>
-        </w:rPr>
-        <w:t>Treatment</w:t>
-      </w:r>
-      <w:proofErr w:type="spellEnd"/>
-      <w:r>
-        <w:rPr>
-          <w:b/>
-          <w:bCs/>
-        </w:rPr>
-        <w:t>:</w:t>
-      </w:r>
-      <w:r>
-        <w:t xml:space="preserve"> </w:t>
-      </w:r>
-      <w:proofErr w:type="spellStart"/>
-      <w:r>
-        <w:t>Antihistamines</w:t>
-      </w:r>
-      <w:proofErr w:type="spellEnd"/>
+      <w:r>
+        <w:rPr>
+          <w:b/>
+          <w:bCs/>
+        </w:rPr>
+        <w:t>Treatment:</w:t>
+      </w:r>
+      <w:r>
+        <w:t xml:space="preserve"> Antihistamines</w:t>
+      </w:r>
     </w:p>
     <w:p>
       <w:pPr>
@@ -5414,38 +4538,16 @@
         </w:numPr>
         <w:jc w:val="both"/>
       </w:pPr>
-      <w:proofErr w:type="spellStart"/>
-      <w:r>
-        <w:rPr>
-          <w:b/>
-          <w:bCs/>
-        </w:rPr>
-        <w:t>Recommendations</w:t>
-      </w:r>
-      <w:proofErr w:type="spellEnd"/>
-      <w:r>
-        <w:rPr>
-          <w:b/>
-          <w:bCs/>
-        </w:rPr>
-        <w:t>:</w:t>
-      </w:r>
-      <w:r>
-        <w:t xml:space="preserve"> </w:t>
-      </w:r>
-      <w:proofErr w:type="spellStart"/>
-      <w:r>
-        <w:t>Avoid</w:t>
-      </w:r>
-      <w:proofErr w:type="spellEnd"/>
-      <w:r>
-        <w:t xml:space="preserve"> </w:t>
-      </w:r>
-      <w:proofErr w:type="spellStart"/>
-      <w:r>
-        <w:t>allergens</w:t>
-      </w:r>
-      <w:proofErr w:type="spellEnd"/>
+      <w:r>
+        <w:rPr>
+          <w:b/>
+          <w:bCs/>
+        </w:rPr>
+        <w:t>Recommendations:</w:t>
+      </w:r>
+      <w:r>
+        <w:t xml:space="preserve"> Avoid allergens</w:t>
+      </w:r>
     </w:p>
     <w:p>
       <w:pPr>
@@ -5518,6 +4620,7 @@
       </w:pPr>
       <w:r>
         <w:rPr>
+          <w:noProof/>
           <w:lang w:val="en-US"/>
         </w:rPr>
         <w:drawing>
@@ -5564,6 +4667,7 @@
       </w:r>
       <w:r>
         <w:rPr>
+          <w:noProof/>
           <w:lang w:val="en-US"/>
         </w:rPr>
         <w:drawing>
@@ -5609,57 +4713,46 @@
         <w:rPr>
           <w:b/>
           <w:bCs/>
-        </w:rPr>
-      </w:pPr>
-      <w:r>
-        <w:rPr>
-          <w:b/>
-          <w:bCs/>
+          <w:lang w:val="en-US"/>
+        </w:rPr>
+      </w:pPr>
+      <w:r>
+        <w:rPr>
+          <w:b/>
+          <w:bCs/>
+          <w:lang w:val="en-US"/>
         </w:rPr>
         <w:lastRenderedPageBreak/>
-        <w:t xml:space="preserve">Medical </w:t>
-      </w:r>
-      <w:proofErr w:type="spellStart"/>
-      <w:r>
-        <w:rPr>
-          <w:b/>
-          <w:bCs/>
-        </w:rPr>
-        <w:t>Appointments</w:t>
-      </w:r>
-      <w:proofErr w:type="spellEnd"/>
-      <w:r>
-        <w:rPr>
-          <w:b/>
-          <w:bCs/>
-        </w:rPr>
-        <w:t xml:space="preserve"> </w:t>
-      </w:r>
-      <w:proofErr w:type="spellStart"/>
-      <w:r>
-        <w:rPr>
-          <w:b/>
-          <w:bCs/>
-        </w:rPr>
-        <w:t>Dashboard</w:t>
-      </w:r>
-      <w:proofErr w:type="spellEnd"/>
-      <w:r>
-        <w:rPr>
-          <w:b/>
-          <w:bCs/>
-        </w:rPr>
-        <w:t xml:space="preserve"> – </w:t>
-      </w:r>
-      <w:proofErr w:type="spellStart"/>
-      <w:r>
-        <w:rPr>
-          <w:b/>
-          <w:bCs/>
+        <w:t>Medical Appointments Dashboard – MedBotAssist</w:t>
+      </w:r>
+    </w:p>
+    <w:p>
+      <w:pPr>
+        <w:jc w:val="both"/>
+        <w:rPr>
+          <w:lang w:val="en-US"/>
+        </w:rPr>
+      </w:pPr>
+      <w:r>
+        <w:rPr>
+          <w:lang w:val="en-US"/>
+        </w:rPr>
+        <w:t xml:space="preserve">This interface provides a centralized view for managing and monitoring patient appointments within the </w:t>
+      </w:r>
+      <w:r>
+        <w:rPr>
+          <w:b/>
+          <w:bCs/>
+          <w:lang w:val="en-US"/>
         </w:rPr>
         <w:t>MedBotAssist</w:t>
       </w:r>
-      <w:proofErr w:type="spellEnd"/>
+      <w:r>
+        <w:rPr>
+          <w:lang w:val="en-US"/>
+        </w:rPr>
+        <w:t xml:space="preserve"> platform. Designed for medical staff such as secretaries and physicians, it combines a real-time summary of appointment metrics with a searchable, filterable, and actionable appointment list.</w:t>
+      </w:r>
     </w:p>
     <w:p>
       <w:pPr>
@@ -5670,36 +4763,7 @@
       </w:pPr>
       <w:r>
         <w:rPr>
-          <w:lang w:val="en-US"/>
-        </w:rPr>
-        <w:t xml:space="preserve">This interface provides a centralized view for managing and monitoring patient appointments within the </w:t>
-      </w:r>
-      <w:proofErr w:type="spellStart"/>
-      <w:r>
-        <w:rPr>
-          <w:b/>
-          <w:bCs/>
-          <w:lang w:val="en-US"/>
-        </w:rPr>
-        <w:t>MedBotAssist</w:t>
-      </w:r>
-      <w:proofErr w:type="spellEnd"/>
-      <w:r>
-        <w:rPr>
-          <w:lang w:val="en-US"/>
-        </w:rPr>
-        <w:t xml:space="preserve"> platform. Designed for medical staff such as secretaries and physicians, it combines a real-time summary of appointment metrics with a searchable, filterable, and actionable appointment list.</w:t>
-      </w:r>
-    </w:p>
-    <w:p>
-      <w:pPr>
-        <w:jc w:val="both"/>
-        <w:rPr>
-          <w:lang w:val="en-US"/>
-        </w:rPr>
-      </w:pPr>
-      <w:r>
-        <w:rPr>
+          <w:noProof/>
           <w:lang w:val="en-US"/>
         </w:rPr>
         <w:drawing>
@@ -5745,6 +4809,7 @@
         <w:rPr>
           <w:b/>
           <w:bCs/>
+          <w:lang w:val="en-US"/>
         </w:rPr>
       </w:pPr>
       <w:r>
@@ -5757,24 +4822,9 @@
         <w:rPr>
           <w:b/>
           <w:bCs/>
-        </w:rPr>
-        <w:t xml:space="preserve">Top </w:t>
-      </w:r>
-      <w:proofErr w:type="spellStart"/>
-      <w:r>
-        <w:rPr>
-          <w:b/>
-          <w:bCs/>
-        </w:rPr>
-        <w:t>Overview</w:t>
-      </w:r>
-      <w:proofErr w:type="spellEnd"/>
-      <w:r>
-        <w:rPr>
-          <w:b/>
-          <w:bCs/>
-        </w:rPr>
-        <w:t xml:space="preserve"> Panel</w:t>
+          <w:lang w:val="en-US"/>
+        </w:rPr>
+        <w:t>Top Overview Panel</w:t>
       </w:r>
     </w:p>
     <w:p>
@@ -5915,49 +4965,45 @@
         <w:rPr>
           <w:b/>
           <w:bCs/>
-        </w:rPr>
-      </w:pPr>
-      <w:proofErr w:type="spellStart"/>
-      <w:r>
-        <w:rPr>
-          <w:b/>
-          <w:bCs/>
-        </w:rPr>
-        <w:t>Create</w:t>
-      </w:r>
-      <w:proofErr w:type="spellEnd"/>
-      <w:r>
-        <w:rPr>
-          <w:b/>
-          <w:bCs/>
-        </w:rPr>
-        <w:t xml:space="preserve"> New </w:t>
-      </w:r>
-      <w:proofErr w:type="spellStart"/>
-      <w:r>
-        <w:rPr>
-          <w:b/>
-          <w:bCs/>
-        </w:rPr>
-        <w:t>Appointment</w:t>
-      </w:r>
-      <w:proofErr w:type="spellEnd"/>
-      <w:r>
-        <w:rPr>
-          <w:b/>
-          <w:bCs/>
-        </w:rPr>
-        <w:t xml:space="preserve"> Modal – </w:t>
-      </w:r>
-      <w:proofErr w:type="spellStart"/>
-      <w:r>
-        <w:rPr>
-          <w:b/>
-          <w:bCs/>
+          <w:lang w:val="en-US"/>
+        </w:rPr>
+      </w:pPr>
+      <w:r>
+        <w:rPr>
+          <w:b/>
+          <w:bCs/>
+          <w:lang w:val="en-US"/>
+        </w:rPr>
+        <w:t>Create New Appointment Modal – MedBotAssist</w:t>
+      </w:r>
+    </w:p>
+    <w:p>
+      <w:pPr>
+        <w:jc w:val="both"/>
+        <w:rPr>
+          <w:lang w:val="en-US"/>
+        </w:rPr>
+      </w:pPr>
+      <w:r>
+        <w:rPr>
+          <w:lang w:val="en-US"/>
+        </w:rPr>
+        <w:t xml:space="preserve">This modal interface is designed to streamline the process of scheduling a new medical appointment within the </w:t>
+      </w:r>
+      <w:r>
+        <w:rPr>
+          <w:b/>
+          <w:bCs/>
+          <w:lang w:val="en-US"/>
         </w:rPr>
         <w:t>MedBotAssist</w:t>
       </w:r>
-      <w:proofErr w:type="spellEnd"/>
+      <w:r>
+        <w:rPr>
+          <w:lang w:val="en-US"/>
+        </w:rPr>
+        <w:t xml:space="preserve"> platform. It provides a simple and guided form to register appointment details in a structured and consistent way.</w:t>
+      </w:r>
     </w:p>
     <w:p>
       <w:pPr>
@@ -5968,59 +5014,11 @@
       </w:pPr>
       <w:r>
         <w:rPr>
-          <w:lang w:val="en-US"/>
-        </w:rPr>
-        <w:t xml:space="preserve">This modal interface is designed to streamline the process of scheduling a new medical appointment within the </w:t>
-      </w:r>
-      <w:proofErr w:type="spellStart"/>
-      <w:r>
-        <w:rPr>
-          <w:b/>
-          <w:bCs/>
-          <w:lang w:val="en-US"/>
-        </w:rPr>
-        <w:t>MedBotAssist</w:t>
-      </w:r>
-      <w:proofErr w:type="spellEnd"/>
-      <w:r>
-        <w:rPr>
-          <w:lang w:val="en-US"/>
-        </w:rPr>
-        <w:t xml:space="preserve"> platform. It provides a simple and guided form to register appointment details in a structured and consistent way.</w:t>
-      </w:r>
-    </w:p>
-    <w:p>
-      <w:pPr>
-        <w:jc w:val="both"/>
-        <w:rPr>
-          <w:lang w:val="en-US"/>
-        </w:rPr>
-      </w:pPr>
-      <w:r>
-        <w:rPr>
-          <w:b/>
-          <w:bCs/>
-          <w:lang w:val="en-US"/>
-        </w:rPr>
-        <w:t xml:space="preserve">Appointments can only be attended if they are confirmed and scheduled for today </w:t>
-      </w:r>
-      <w:proofErr w:type="gramStart"/>
-      <w:r>
-        <w:rPr>
-          <w:b/>
-          <w:bCs/>
-          <w:lang w:val="en-US"/>
-        </w:rPr>
-        <w:t>or</w:t>
-      </w:r>
-      <w:proofErr w:type="gramEnd"/>
-      <w:r>
-        <w:rPr>
-          <w:b/>
-          <w:bCs/>
-          <w:lang w:val="en-US"/>
-        </w:rPr>
-        <w:t xml:space="preserve"> a future date.</w:t>
+          <w:b/>
+          <w:bCs/>
+          <w:lang w:val="en-US"/>
+        </w:rPr>
+        <w:t>Appointments can only be attended if they are confirmed and scheduled for today or a future date.</w:t>
       </w:r>
     </w:p>
     <w:p>
@@ -6104,6 +5102,7 @@
       </w:pPr>
       <w:r>
         <w:rPr>
+          <w:noProof/>
           <w:lang w:val="en-US"/>
         </w:rPr>
         <w:lastRenderedPageBreak/>
@@ -6161,7 +5160,6 @@
           <w:lang w:val="en-US"/>
         </w:rPr>
       </w:pPr>
-      <w:proofErr w:type="spellStart"/>
       <w:r>
         <w:rPr>
           <w:rFonts w:asciiTheme="majorHAnsi" w:eastAsiaTheme="majorEastAsia" w:hAnsiTheme="majorHAnsi" w:cstheme="majorBidi"/>
@@ -6170,18 +5168,7 @@
           <w:szCs w:val="32"/>
           <w:lang w:val="en-US"/>
         </w:rPr>
-        <w:t>MedBot</w:t>
-      </w:r>
-      <w:proofErr w:type="spellEnd"/>
-      <w:r>
-        <w:rPr>
-          <w:rFonts w:asciiTheme="majorHAnsi" w:eastAsiaTheme="majorEastAsia" w:hAnsiTheme="majorHAnsi" w:cstheme="majorBidi"/>
-          <w:color w:val="0F4761" w:themeColor="accent1" w:themeShade="BF"/>
-          <w:sz w:val="32"/>
-          <w:szCs w:val="32"/>
-          <w:lang w:val="en-US"/>
-        </w:rPr>
-        <w:t xml:space="preserve"> Assistant – Virtual Medical Chat Interface</w:t>
+        <w:t>MedBot Assistant – Virtual Medical Chat Interface</w:t>
       </w:r>
     </w:p>
     <w:p>
@@ -6197,23 +5184,13 @@
         </w:rPr>
         <w:t xml:space="preserve">This is the interactive chat widget for </w:t>
       </w:r>
-      <w:proofErr w:type="spellStart"/>
-      <w:r>
-        <w:rPr>
-          <w:b/>
-          <w:bCs/>
-          <w:lang w:val="en-US"/>
-        </w:rPr>
-        <w:t>MedBot</w:t>
-      </w:r>
-      <w:proofErr w:type="spellEnd"/>
-      <w:r>
-        <w:rPr>
-          <w:b/>
-          <w:bCs/>
-          <w:lang w:val="en-US"/>
-        </w:rPr>
-        <w:t xml:space="preserve"> Assistant</w:t>
+      <w:r>
+        <w:rPr>
+          <w:b/>
+          <w:bCs/>
+          <w:lang w:val="en-US"/>
+        </w:rPr>
+        <w:t>MedBot Assistant</w:t>
       </w:r>
       <w:r>
         <w:rPr>
@@ -6225,18 +5202,16 @@
     <w:p>
       <w:pPr>
         <w:pStyle w:val="Heading3"/>
+        <w:rPr>
+          <w:lang w:val="en-US"/>
+        </w:rPr>
       </w:pPr>
       <w:bookmarkStart w:id="15" w:name="_Toc204777566"/>
       <w:r>
-        <w:t xml:space="preserve">Key </w:t>
-      </w:r>
-      <w:proofErr w:type="spellStart"/>
-      <w:r>
-        <w:t>Features</w:t>
-      </w:r>
-      <w:proofErr w:type="spellEnd"/>
-      <w:r>
-        <w:t>:</w:t>
+        <w:rPr>
+          <w:lang w:val="en-US"/>
+        </w:rPr>
+        <w:t>Key Features:</w:t>
       </w:r>
       <w:bookmarkEnd w:id="15"/>
     </w:p>
@@ -6349,53 +5324,12 @@
       </w:r>
     </w:p>
     <w:p>
-      <w:proofErr w:type="spellStart"/>
-      <w:r>
-        <w:rPr>
-          <w:b/>
-          <w:bCs/>
-        </w:rPr>
-        <w:t>Toolbar</w:t>
-      </w:r>
-      <w:proofErr w:type="spellEnd"/>
-      <w:r>
-        <w:rPr>
-          <w:b/>
-          <w:bCs/>
-        </w:rPr>
-        <w:t xml:space="preserve"> </w:t>
-      </w:r>
-      <w:proofErr w:type="spellStart"/>
-      <w:r>
-        <w:rPr>
-          <w:b/>
-          <w:bCs/>
-        </w:rPr>
-        <w:t>Actions</w:t>
-      </w:r>
-      <w:proofErr w:type="spellEnd"/>
-      <w:r>
-        <w:rPr>
-          <w:b/>
-          <w:bCs/>
-        </w:rPr>
-        <w:t xml:space="preserve"> (Top </w:t>
-      </w:r>
-      <w:proofErr w:type="spellStart"/>
-      <w:r>
-        <w:rPr>
-          <w:b/>
-          <w:bCs/>
-        </w:rPr>
-        <w:t>Right</w:t>
-      </w:r>
-      <w:proofErr w:type="spellEnd"/>
-      <w:r>
-        <w:rPr>
-          <w:b/>
-          <w:bCs/>
-        </w:rPr>
-        <w:t>):</w:t>
+      <w:r>
+        <w:rPr>
+          <w:b/>
+          <w:bCs/>
+        </w:rPr>
+        <w:t>Toolbar Actions (Top Right):</w:t>
       </w:r>
     </w:p>
     <w:p>
@@ -6480,6 +5414,7 @@
       </w:pPr>
       <w:r>
         <w:rPr>
+          <w:noProof/>
           <w:lang w:val="en-US"/>
         </w:rPr>
         <w:drawing>
@@ -6539,7 +5474,6 @@
           <w:bCs/>
         </w:rPr>
       </w:pPr>
-      <w:proofErr w:type="spellStart"/>
       <w:r>
         <w:rPr>
           <w:b/>
@@ -6547,7 +5481,6 @@
         </w:rPr>
         <w:t>Statistics</w:t>
       </w:r>
-      <w:proofErr w:type="spellEnd"/>
     </w:p>
     <w:p>
       <w:pPr>
@@ -6576,6 +5509,7 @@
       </w:pPr>
       <w:r>
         <w:rPr>
+          <w:noProof/>
           <w:lang w:val="en-US"/>
         </w:rPr>
         <w:lastRenderedPageBreak/>
@@ -6655,6 +5589,7 @@
       </w:pPr>
       <w:r>
         <w:rPr>
+          <w:noProof/>
           <w:lang w:val="en-US"/>
         </w:rPr>
         <w:drawing>
@@ -6702,31 +5637,13 @@
           <w:bCs/>
         </w:rPr>
       </w:pPr>
-      <w:proofErr w:type="spellStart"/>
-      <w:r>
-        <w:rPr>
-          <w:b/>
-          <w:bCs/>
-        </w:rPr>
-        <w:t>Patient</w:t>
-      </w:r>
-      <w:proofErr w:type="spellEnd"/>
-      <w:r>
-        <w:rPr>
-          <w:b/>
-          <w:bCs/>
-        </w:rPr>
-        <w:t xml:space="preserve"> </w:t>
-      </w:r>
-      <w:proofErr w:type="spellStart"/>
-      <w:r>
-        <w:rPr>
-          <w:b/>
-          <w:bCs/>
-        </w:rPr>
-        <w:t>Search</w:t>
-      </w:r>
-      <w:proofErr w:type="spellEnd"/>
+      <w:r>
+        <w:rPr>
+          <w:b/>
+          <w:bCs/>
+        </w:rPr>
+        <w:t>Patient Search</w:t>
+      </w:r>
     </w:p>
     <w:p>
       <w:pPr>
@@ -6755,6 +5672,7 @@
       </w:pPr>
       <w:r>
         <w:rPr>
+          <w:noProof/>
           <w:lang w:val="en-US"/>
         </w:rPr>
         <w:lastRenderedPageBreak/>
@@ -6822,6 +5740,7 @@
       </w:pPr>
       <w:r>
         <w:rPr>
+          <w:noProof/>
           <w:lang w:val="en-US"/>
         </w:rPr>
         <w:drawing>
@@ -6889,6 +5808,7 @@
       </w:pPr>
       <w:r>
         <w:rPr>
+          <w:noProof/>
           <w:lang w:val="en-US"/>
         </w:rPr>
         <w:drawing>
@@ -6940,17 +5860,8 @@
           <w:b/>
           <w:bCs/>
         </w:rPr>
-        <w:t xml:space="preserve">Medical </w:t>
-      </w:r>
-      <w:proofErr w:type="spellStart"/>
-      <w:r>
-        <w:rPr>
-          <w:b/>
-          <w:bCs/>
-        </w:rPr>
-        <w:t>History</w:t>
-      </w:r>
-      <w:proofErr w:type="spellEnd"/>
+        <w:t>Medical History</w:t>
+      </w:r>
     </w:p>
     <w:p>
       <w:pPr>
@@ -6979,6 +5890,7 @@
       </w:pPr>
       <w:r>
         <w:rPr>
+          <w:noProof/>
           <w:lang w:val="en-US"/>
         </w:rPr>
         <w:drawing>
@@ -7025,32 +5937,14 @@
           <w:bCs/>
         </w:rPr>
       </w:pPr>
-      <w:proofErr w:type="spellStart"/>
       <w:r>
         <w:rPr>
           <w:b/>
           <w:bCs/>
         </w:rPr>
         <w:lastRenderedPageBreak/>
-        <w:t>Contact-Based</w:t>
-      </w:r>
-      <w:proofErr w:type="spellEnd"/>
-      <w:r>
-        <w:rPr>
-          <w:b/>
-          <w:bCs/>
-        </w:rPr>
-        <w:t xml:space="preserve"> </w:t>
-      </w:r>
-      <w:proofErr w:type="spellStart"/>
-      <w:r>
-        <w:rPr>
-          <w:b/>
-          <w:bCs/>
-        </w:rPr>
-        <w:t>Search</w:t>
-      </w:r>
-      <w:proofErr w:type="spellEnd"/>
+        <w:t>Contact-Based Search</w:t>
+      </w:r>
     </w:p>
     <w:p>
       <w:pPr>
@@ -7079,6 +5973,7 @@
       </w:pPr>
       <w:r>
         <w:rPr>
+          <w:noProof/>
           <w:lang w:val="en-US"/>
         </w:rPr>
         <w:drawing>
@@ -7145,6 +6040,7 @@
       </w:pPr>
       <w:r>
         <w:rPr>
+          <w:noProof/>
           <w:lang w:val="en-US"/>
         </w:rPr>
         <w:drawing>
@@ -7192,54 +6088,13 @@
           <w:bCs/>
         </w:rPr>
       </w:pPr>
-      <w:proofErr w:type="spellStart"/>
       <w:r>
         <w:rPr>
           <w:b/>
           <w:bCs/>
         </w:rPr>
         <w:lastRenderedPageBreak/>
-        <w:t>Patient</w:t>
-      </w:r>
-      <w:proofErr w:type="spellEnd"/>
-      <w:r>
-        <w:rPr>
-          <w:b/>
-          <w:bCs/>
-        </w:rPr>
-        <w:t xml:space="preserve"> Management (</w:t>
-      </w:r>
-      <w:proofErr w:type="spellStart"/>
-      <w:r>
-        <w:rPr>
-          <w:b/>
-          <w:bCs/>
-        </w:rPr>
-        <w:t>if</w:t>
-      </w:r>
-      <w:proofErr w:type="spellEnd"/>
-      <w:r>
-        <w:rPr>
-          <w:b/>
-          <w:bCs/>
-        </w:rPr>
-        <w:t xml:space="preserve"> </w:t>
-      </w:r>
-      <w:proofErr w:type="spellStart"/>
-      <w:r>
-        <w:rPr>
-          <w:b/>
-          <w:bCs/>
-        </w:rPr>
-        <w:t>authorized</w:t>
-      </w:r>
-      <w:proofErr w:type="spellEnd"/>
-      <w:r>
-        <w:rPr>
-          <w:b/>
-          <w:bCs/>
-        </w:rPr>
-        <w:t>)</w:t>
+        <w:t>Patient Management (if authorized)</w:t>
       </w:r>
     </w:p>
     <w:p>
@@ -7269,6 +6124,7 @@
       </w:pPr>
       <w:r>
         <w:rPr>
+          <w:noProof/>
           <w:lang w:val="en-US"/>
         </w:rPr>
         <w:drawing>
@@ -7317,6 +6173,7 @@
       </w:pPr>
       <w:r>
         <w:rPr>
+          <w:noProof/>
           <w:lang w:val="en-US"/>
         </w:rPr>
         <w:drawing>
@@ -7428,6 +6285,7 @@
       </w:pPr>
       <w:r>
         <w:rPr>
+          <w:noProof/>
           <w:lang w:val="en-US"/>
         </w:rPr>
         <w:drawing>
@@ -7476,6 +6334,7 @@
       </w:pPr>
       <w:r>
         <w:rPr>
+          <w:noProof/>
           <w:lang w:val="en-US"/>
         </w:rPr>
         <w:drawing>
@@ -7539,25 +6398,7 @@
           <w:iCs/>
           <w:lang w:val="en-US"/>
         </w:rPr>
-        <w:t xml:space="preserve"> These actions require </w:t>
-      </w:r>
-      <w:proofErr w:type="spellStart"/>
-      <w:r>
-        <w:rPr>
-          <w:i/>
-          <w:iCs/>
-          <w:lang w:val="en-US"/>
-        </w:rPr>
-        <w:t>ManagePatients</w:t>
-      </w:r>
-      <w:proofErr w:type="spellEnd"/>
-      <w:r>
-        <w:rPr>
-          <w:i/>
-          <w:iCs/>
-          <w:lang w:val="en-US"/>
-        </w:rPr>
-        <w:t xml:space="preserve"> permission and valid JWT authentication.</w:t>
+        <w:t xml:space="preserve"> These actions require ManagePatients permission and valid JWT authentication.</w:t>
       </w:r>
     </w:p>
     <w:p>
@@ -7604,6 +6445,7 @@
       </w:pPr>
       <w:r>
         <w:rPr>
+          <w:noProof/>
           <w:lang w:val="en-US"/>
         </w:rPr>
         <w:drawing>
@@ -7651,23 +6493,13 @@
           <w:lang w:val="en-US"/>
         </w:rPr>
       </w:pPr>
-      <w:proofErr w:type="spellStart"/>
-      <w:r>
-        <w:rPr>
-          <w:b/>
-          <w:bCs/>
-          <w:lang w:val="en-US"/>
-        </w:rPr>
-        <w:t>MedBot</w:t>
-      </w:r>
-      <w:proofErr w:type="spellEnd"/>
-      <w:r>
-        <w:rPr>
-          <w:b/>
-          <w:bCs/>
-          <w:lang w:val="en-US"/>
-        </w:rPr>
-        <w:t xml:space="preserve"> Assistant – SQL Instruction Handling Example</w:t>
+      <w:r>
+        <w:rPr>
+          <w:b/>
+          <w:bCs/>
+          <w:lang w:val="en-US"/>
+        </w:rPr>
+        <w:t>MedBot Assistant – SQL Instruction Handling Example</w:t>
       </w:r>
     </w:p>
     <w:p>
@@ -7682,23 +6514,13 @@
         </w:rPr>
         <w:t xml:space="preserve">This screenshot demonstrates how </w:t>
       </w:r>
-      <w:proofErr w:type="spellStart"/>
-      <w:r>
-        <w:rPr>
-          <w:b/>
-          <w:bCs/>
-          <w:lang w:val="en-US"/>
-        </w:rPr>
-        <w:t>MedBot</w:t>
-      </w:r>
-      <w:proofErr w:type="spellEnd"/>
-      <w:r>
-        <w:rPr>
-          <w:b/>
-          <w:bCs/>
-          <w:lang w:val="en-US"/>
-        </w:rPr>
-        <w:t xml:space="preserve"> Assistant</w:t>
+      <w:r>
+        <w:rPr>
+          <w:b/>
+          <w:bCs/>
+          <w:lang w:val="en-US"/>
+        </w:rPr>
+        <w:t>MedBot Assistant</w:t>
       </w:r>
       <w:r>
         <w:rPr>
@@ -7730,6 +6552,7 @@
       </w:pPr>
       <w:r>
         <w:rPr>
+          <w:noProof/>
           <w:lang w:val="en-US"/>
         </w:rPr>
         <w:lastRenderedPageBreak/>
@@ -7779,23 +6602,13 @@
           <w:lang w:val="en-US"/>
         </w:rPr>
       </w:pPr>
-      <w:proofErr w:type="spellStart"/>
-      <w:r>
-        <w:rPr>
-          <w:b/>
-          <w:bCs/>
-          <w:lang w:val="en-US"/>
-        </w:rPr>
-        <w:t>MedBot</w:t>
-      </w:r>
-      <w:proofErr w:type="spellEnd"/>
-      <w:r>
-        <w:rPr>
-          <w:b/>
-          <w:bCs/>
-          <w:lang w:val="en-US"/>
-        </w:rPr>
-        <w:t xml:space="preserve"> Assistant – Restricted Domain Handling</w:t>
+      <w:r>
+        <w:rPr>
+          <w:b/>
+          <w:bCs/>
+          <w:lang w:val="en-US"/>
+        </w:rPr>
+        <w:t>MedBot Assistant – Restricted Domain Handling</w:t>
       </w:r>
     </w:p>
     <w:p>
@@ -7811,23 +6624,13 @@
         </w:rPr>
         <w:t xml:space="preserve">This screenshot illustrates how </w:t>
       </w:r>
-      <w:proofErr w:type="spellStart"/>
-      <w:r>
-        <w:rPr>
-          <w:b/>
-          <w:bCs/>
-          <w:lang w:val="en-US"/>
-        </w:rPr>
-        <w:t>MedBot</w:t>
-      </w:r>
-      <w:proofErr w:type="spellEnd"/>
-      <w:r>
-        <w:rPr>
-          <w:b/>
-          <w:bCs/>
-          <w:lang w:val="en-US"/>
-        </w:rPr>
-        <w:t xml:space="preserve"> Assistant</w:t>
+      <w:r>
+        <w:rPr>
+          <w:b/>
+          <w:bCs/>
+          <w:lang w:val="en-US"/>
+        </w:rPr>
+        <w:t>MedBot Assistant</w:t>
       </w:r>
       <w:r>
         <w:rPr>
@@ -7960,13 +6763,7 @@
         <w:rPr>
           <w:lang w:val="en-US"/>
         </w:rPr>
-        <w:t>Sending</w:t>
-      </w:r>
-      <w:r>
-        <w:rPr>
-          <w:lang w:val="en-US"/>
-        </w:rPr>
-        <w:t xml:space="preserve"> a query in natural language</w:t>
+        <w:t>Sending a query in natural language</w:t>
       </w:r>
     </w:p>
     <w:p>
@@ -8086,13 +6883,7 @@
         <w:rPr>
           <w:lang w:val="en-US"/>
         </w:rPr>
-        <w:t>Use</w:t>
-      </w:r>
-      <w:r>
-        <w:rPr>
-          <w:lang w:val="en-US"/>
-        </w:rPr>
-        <w:t xml:space="preserve"> a template or generation module to translate natural language → structured query</w:t>
+        <w:t>Use a template or generation module to translate natural language → structured query</w:t>
       </w:r>
     </w:p>
     <w:p>
@@ -8192,13 +6983,8 @@
         <w:pStyle w:val="Heading4"/>
       </w:pPr>
       <w:r>
-        <w:t xml:space="preserve">Security and Access Control </w:t>
-      </w:r>
-      <w:proofErr w:type="spellStart"/>
-      <w:r>
-        <w:t>Layer</w:t>
-      </w:r>
-      <w:proofErr w:type="spellEnd"/>
+        <w:t>Security and Access Control Layer</w:t>
+      </w:r>
     </w:p>
     <w:p>
       <w:pPr>
@@ -8224,55 +7010,16 @@
           <w:numId w:val="33"/>
         </w:numPr>
       </w:pPr>
-      <w:proofErr w:type="spellStart"/>
-      <w:r>
-        <w:t>Query</w:t>
-      </w:r>
-      <w:proofErr w:type="spellEnd"/>
-      <w:r>
-        <w:t xml:space="preserve"> </w:t>
-      </w:r>
-      <w:proofErr w:type="spellStart"/>
-      <w:r>
-        <w:t>logging</w:t>
-      </w:r>
-      <w:proofErr w:type="spellEnd"/>
-      <w:r>
-        <w:t xml:space="preserve"> and </w:t>
-      </w:r>
-      <w:proofErr w:type="spellStart"/>
-      <w:r>
-        <w:t>traceability</w:t>
-      </w:r>
-      <w:proofErr w:type="spellEnd"/>
+      <w:r>
+        <w:t>Query logging and traceability</w:t>
+      </w:r>
     </w:p>
     <w:p>
       <w:pPr>
         <w:pStyle w:val="Heading4"/>
       </w:pPr>
-      <w:proofErr w:type="spellStart"/>
-      <w:r>
-        <w:t>Backend</w:t>
-      </w:r>
-      <w:proofErr w:type="spellEnd"/>
-      <w:r>
-        <w:t xml:space="preserve"> </w:t>
-      </w:r>
-      <w:proofErr w:type="spellStart"/>
-      <w:r>
-        <w:t>or</w:t>
-      </w:r>
-      <w:proofErr w:type="spellEnd"/>
-      <w:r>
-        <w:t xml:space="preserve"> </w:t>
-      </w:r>
-      <w:proofErr w:type="spellStart"/>
-      <w:r>
-        <w:t>Orchestration</w:t>
-      </w:r>
-      <w:proofErr w:type="spellEnd"/>
-      <w:r>
-        <w:t xml:space="preserve"> Middleware</w:t>
+      <w:r>
+        <w:t>Backend or Orchestration Middleware</w:t>
       </w:r>
     </w:p>
     <w:p>
@@ -8282,27 +7029,9 @@
           <w:numId w:val="34"/>
         </w:numPr>
       </w:pPr>
-      <w:proofErr w:type="spellStart"/>
-      <w:r>
-        <w:t>Coordinates</w:t>
-      </w:r>
-      <w:proofErr w:type="spellEnd"/>
-      <w:r>
-        <w:t xml:space="preserve"> </w:t>
-      </w:r>
-      <w:proofErr w:type="spellStart"/>
-      <w:r>
-        <w:t>database</w:t>
-      </w:r>
-      <w:proofErr w:type="spellEnd"/>
-      <w:r>
-        <w:t xml:space="preserve"> and LLM </w:t>
-      </w:r>
-      <w:proofErr w:type="spellStart"/>
-      <w:r>
-        <w:t>calls</w:t>
-      </w:r>
-      <w:proofErr w:type="spellEnd"/>
+      <w:r>
+        <w:t>Coordinates database and LLM calls</w:t>
+      </w:r>
     </w:p>
     <w:p>
       <w:pPr>
@@ -8330,17 +7059,928 @@
     </w:p>
     <w:p>
       <w:pPr>
-        <w:rPr>
-          <w:lang w:val="en-US"/>
-        </w:rPr>
-      </w:pPr>
-    </w:p>
-    <w:p>
-      <w:pPr>
-        <w:rPr>
-          <w:lang w:val="en-US"/>
-        </w:rPr>
-      </w:pPr>
+        <w:pStyle w:val="Heading3"/>
+        <w:rPr>
+          <w:rFonts w:asciiTheme="majorHAnsi" w:hAnsiTheme="majorHAnsi"/>
+          <w:sz w:val="32"/>
+          <w:szCs w:val="32"/>
+          <w:lang w:val="en-US"/>
+        </w:rPr>
+      </w:pPr>
+      <w:r>
+        <w:rPr>
+          <w:rFonts w:asciiTheme="majorHAnsi" w:hAnsiTheme="majorHAnsi"/>
+          <w:sz w:val="32"/>
+          <w:szCs w:val="32"/>
+          <w:lang w:val="en-US"/>
+        </w:rPr>
+        <w:t xml:space="preserve">Conclusions and </w:t>
+      </w:r>
+      <w:r>
+        <w:rPr>
+          <w:rFonts w:asciiTheme="majorHAnsi" w:hAnsiTheme="majorHAnsi"/>
+          <w:sz w:val="32"/>
+          <w:szCs w:val="32"/>
+          <w:lang w:val="en-US"/>
+        </w:rPr>
+        <w:t>Lessons learned</w:t>
+      </w:r>
+      <w:r>
+        <w:rPr>
+          <w:rFonts w:asciiTheme="majorHAnsi" w:hAnsiTheme="majorHAnsi"/>
+          <w:sz w:val="32"/>
+          <w:szCs w:val="32"/>
+          <w:lang w:val="en-US"/>
+        </w:rPr>
+        <w:t xml:space="preserve"> </w:t>
+      </w:r>
+    </w:p>
+    <w:p>
+      <w:pPr>
+        <w:pStyle w:val="Heading3"/>
+        <w:rPr>
+          <w:lang w:val="en-US"/>
+        </w:rPr>
+      </w:pPr>
+      <w:r>
+        <w:rPr>
+          <w:lang w:val="en-US"/>
+        </w:rPr>
+        <w:t>Chroma DataBase</w:t>
+      </w:r>
+    </w:p>
+    <w:p>
+      <w:pPr>
+        <w:rPr>
+          <w:lang w:val="en-US"/>
+        </w:rPr>
+      </w:pPr>
+      <w:r>
+        <w:rPr>
+          <w:lang w:val="en-US"/>
+        </w:rPr>
+        <w:drawing>
+          <wp:inline distT="0" distB="0" distL="0" distR="0" wp14:anchorId="4BE0A6BA" wp14:editId="6C8CF3A9">
+            <wp:extent cx="6858000" cy="2683510"/>
+            <wp:effectExtent l="0" t="0" r="0" b="2540"/>
+            <wp:docPr id="1647924194" name="Picture 1"/>
+            <wp:cNvGraphicFramePr>
+              <a:graphicFrameLocks xmlns:a="http://schemas.openxmlformats.org/drawingml/2006/main" noChangeAspect="1"/>
+            </wp:cNvGraphicFramePr>
+            <a:graphic xmlns:a="http://schemas.openxmlformats.org/drawingml/2006/main">
+              <a:graphicData uri="http://schemas.openxmlformats.org/drawingml/2006/picture">
+                <pic:pic xmlns:pic="http://schemas.openxmlformats.org/drawingml/2006/picture">
+                  <pic:nvPicPr>
+                    <pic:cNvPr id="1647924194" name=""/>
+                    <pic:cNvPicPr/>
+                  </pic:nvPicPr>
+                  <pic:blipFill>
+                    <a:blip r:embed="rId31"/>
+                    <a:stretch>
+                      <a:fillRect/>
+                    </a:stretch>
+                  </pic:blipFill>
+                  <pic:spPr>
+                    <a:xfrm>
+                      <a:off x="0" y="0"/>
+                      <a:ext cx="6858000" cy="2683510"/>
+                    </a:xfrm>
+                    <a:prstGeom prst="rect">
+                      <a:avLst/>
+                    </a:prstGeom>
+                  </pic:spPr>
+                </pic:pic>
+              </a:graphicData>
+            </a:graphic>
+          </wp:inline>
+        </w:drawing>
+      </w:r>
+    </w:p>
+    <w:p>
+      <w:r>
+        <w:rPr>
+          <w:lang w:val="en-US"/>
+        </w:rPr>
+        <w:t xml:space="preserve">Throughout multiple deployments, it became evident that </w:t>
+      </w:r>
+      <w:r>
+        <w:rPr>
+          <w:b/>
+          <w:bCs/>
+          <w:lang w:val="en-US"/>
+        </w:rPr>
+        <w:t>using Chroma as a vector store within Azure Web App environments introduced several operational limitations</w:t>
+      </w:r>
+      <w:r>
+        <w:rPr>
+          <w:lang w:val="en-US"/>
+        </w:rPr>
+        <w:t xml:space="preserve">. </w:t>
+      </w:r>
+      <w:r>
+        <w:t>The main issues observed include:</w:t>
+      </w:r>
+    </w:p>
+    <w:p>
+      <w:pPr>
+        <w:rPr>
+          <w:lang w:val="en-US"/>
+        </w:rPr>
+      </w:pPr>
+      <w:r>
+        <w:rPr>
+          <w:b/>
+          <w:bCs/>
+          <w:lang w:val="en-US"/>
+        </w:rPr>
+        <w:lastRenderedPageBreak/>
+        <w:t>Slowness during initial load</w:t>
+      </w:r>
+      <w:r>
+        <w:rPr>
+          <w:lang w:val="en-US"/>
+        </w:rPr>
+        <w:t>, particularly due to the ONNX model downloads triggered when the container starts.</w:t>
+      </w:r>
+    </w:p>
+    <w:p>
+      <w:pPr>
+        <w:rPr>
+          <w:lang w:val="en-US"/>
+        </w:rPr>
+      </w:pPr>
+      <w:r>
+        <w:rPr>
+          <w:b/>
+          <w:bCs/>
+          <w:lang w:val="en-US"/>
+        </w:rPr>
+        <w:t>Difficulties regenerating vectorized records</w:t>
+      </w:r>
+      <w:r>
+        <w:rPr>
+          <w:lang w:val="en-US"/>
+        </w:rPr>
+        <w:t xml:space="preserve"> on demand, even when calling specific endpoints like revectorize-all, likely due to synchronization or temporary file storage issues.</w:t>
+      </w:r>
+    </w:p>
+    <w:p>
+      <w:pPr>
+        <w:rPr>
+          <w:lang w:val="en-US"/>
+        </w:rPr>
+      </w:pPr>
+      <w:r>
+        <w:rPr>
+          <w:b/>
+          <w:bCs/>
+          <w:lang w:val="en-US"/>
+        </w:rPr>
+        <w:t>Predefined embeddings such as all-MiniLM-L6-v2 are loaded automatically during initialization</w:t>
+      </w:r>
+      <w:r>
+        <w:rPr>
+          <w:lang w:val="en-US"/>
+        </w:rPr>
+        <w:t>, which can lead to unnecessary startup delays and complicate resource management in scalable or low-consumption environments.</w:t>
+      </w:r>
+    </w:p>
+    <w:p>
+      <w:pPr>
+        <w:rPr>
+          <w:lang w:val="en-US"/>
+        </w:rPr>
+      </w:pPr>
+      <w:r>
+        <w:rPr>
+          <w:lang w:val="en-US"/>
+        </w:rPr>
+        <w:t xml:space="preserve">These observations suggest that while Chroma is convenient for prototypes and local development, </w:t>
+      </w:r>
+      <w:r>
+        <w:rPr>
+          <w:b/>
+          <w:bCs/>
+          <w:lang w:val="en-US"/>
+        </w:rPr>
+        <w:t>its behavior in cloud environments like Azure App Service may require fine-tuning or even the consideration of more robust and persistent alternatives</w:t>
+      </w:r>
+      <w:r>
+        <w:rPr>
+          <w:lang w:val="en-US"/>
+        </w:rPr>
+        <w:t>, such as Pinecone, Qdrant, or Azure Cognitive Search, especially for production-grade workloads that demand high availability and consistent performance.</w:t>
+      </w:r>
+    </w:p>
+    <w:p>
+      <w:pPr>
+        <w:rPr>
+          <w:lang w:val="en-US"/>
+        </w:rPr>
+      </w:pPr>
+      <w:r>
+        <w:rPr>
+          <w:rStyle w:val="Heading3Char"/>
+          <w:b/>
+          <w:bCs/>
+          <w:lang w:val="en-US"/>
+        </w:rPr>
+        <w:t>Why Chroma and not other vector databases?</w:t>
+      </w:r>
+      <w:r>
+        <w:rPr>
+          <w:lang w:val="en-US"/>
+        </w:rPr>
+        <w:br/>
+      </w:r>
+      <w:r>
+        <w:rPr>
+          <w:lang w:val="en-US"/>
+        </w:rPr>
+        <w:t>Chroma was initially chosen for this implementation based on prior experiences in virtual courses and frequent community recommendations, particularly due to its ease of use and straightforward deployment in virtualized environments.</w:t>
+      </w:r>
+    </w:p>
+    <w:p>
+      <w:pPr>
+        <w:rPr>
+          <w:lang w:val="en-US"/>
+        </w:rPr>
+      </w:pPr>
+      <w:r>
+        <w:rPr>
+          <w:lang w:val="en-US"/>
+        </w:rPr>
+        <w:t xml:space="preserve">Although Chroma was used as the vector store, it’s important to note that more robust and production-ready alternatives—such as </w:t>
+      </w:r>
+      <w:r>
+        <w:rPr>
+          <w:b/>
+          <w:bCs/>
+          <w:lang w:val="en-US"/>
+        </w:rPr>
+        <w:t>Pinecone</w:t>
+      </w:r>
+      <w:r>
+        <w:rPr>
+          <w:lang w:val="en-US"/>
+        </w:rPr>
+        <w:t xml:space="preserve">, </w:t>
+      </w:r>
+      <w:r>
+        <w:rPr>
+          <w:b/>
+          <w:bCs/>
+          <w:lang w:val="en-US"/>
+        </w:rPr>
+        <w:t>Qdrant</w:t>
+      </w:r>
+      <w:r>
+        <w:rPr>
+          <w:lang w:val="en-US"/>
+        </w:rPr>
+        <w:t xml:space="preserve">, or </w:t>
+      </w:r>
+      <w:r>
+        <w:rPr>
+          <w:b/>
+          <w:bCs/>
+          <w:lang w:val="en-US"/>
+        </w:rPr>
+        <w:t>Supabase Vector</w:t>
+      </w:r>
+      <w:r>
+        <w:rPr>
+          <w:lang w:val="en-US"/>
+        </w:rPr>
+        <w:t>—could have offered superior performance, scalability, and reliability.</w:t>
+      </w:r>
+    </w:p>
+    <w:p>
+      <w:pPr>
+        <w:rPr>
+          <w:lang w:val="en-US"/>
+        </w:rPr>
+      </w:pPr>
+      <w:r>
+        <w:rPr>
+          <w:lang w:val="en-US"/>
+        </w:rPr>
+        <w:t>However, these alternatives were not feasible due to two main constraints:</w:t>
+      </w:r>
+    </w:p>
+    <w:p>
+      <w:pPr>
+        <w:pStyle w:val="ListParagraph"/>
+        <w:numPr>
+          <w:ilvl w:val="0"/>
+          <w:numId w:val="37"/>
+        </w:numPr>
+        <w:rPr>
+          <w:lang w:val="en-US"/>
+        </w:rPr>
+      </w:pPr>
+      <w:r>
+        <w:rPr>
+          <w:b/>
+          <w:bCs/>
+          <w:lang w:val="en-US"/>
+        </w:rPr>
+        <w:t>Cost limitations</w:t>
+      </w:r>
+      <w:r>
+        <w:rPr>
+          <w:lang w:val="en-US"/>
+        </w:rPr>
+        <w:t>, as most of these platforms require paid plans for production-grade usage.</w:t>
+      </w:r>
+    </w:p>
+    <w:p>
+      <w:pPr>
+        <w:pStyle w:val="ListParagraph"/>
+        <w:numPr>
+          <w:ilvl w:val="0"/>
+          <w:numId w:val="37"/>
+        </w:numPr>
+        <w:rPr>
+          <w:lang w:val="en-US"/>
+        </w:rPr>
+      </w:pPr>
+      <w:r>
+        <w:rPr>
+          <w:b/>
+          <w:bCs/>
+          <w:lang w:val="en-US"/>
+        </w:rPr>
+        <w:t>Data privacy concerns</w:t>
+      </w:r>
+      <w:r>
+        <w:rPr>
+          <w:lang w:val="en-US"/>
+        </w:rPr>
+        <w:t>, since these services operate outside the enterprise cloud environment, raising potential compliance and governance risks when handling sensitive medical or institutional data.</w:t>
+      </w:r>
+    </w:p>
+    <w:p>
+      <w:pPr>
+        <w:rPr>
+          <w:lang w:val="en-US"/>
+        </w:rPr>
+      </w:pPr>
+      <w:r>
+        <w:rPr>
+          <w:lang w:val="en-US"/>
+        </w:rPr>
+        <w:t>In summary, while external vector stores would have been the optimal choice in a production context, Chroma was retained to align with the constraints of budget, security, and local deployment requirements.</w:t>
+      </w:r>
+    </w:p>
+    <w:p>
+      <w:pPr>
+        <w:rPr>
+          <w:lang w:val="en-US"/>
+        </w:rPr>
+      </w:pPr>
+    </w:p>
+    <w:p>
+      <w:pPr>
+        <w:rPr>
+          <w:lang w:val="en-US"/>
+        </w:rPr>
+      </w:pPr>
+    </w:p>
+    <w:p>
+      <w:pPr>
+        <w:rPr>
+          <w:lang w:val="en-US"/>
+        </w:rPr>
+      </w:pPr>
+    </w:p>
+    <w:p>
+      <w:pPr>
+        <w:rPr>
+          <w:lang w:val="en-US"/>
+        </w:rPr>
+      </w:pPr>
+    </w:p>
+    <w:p>
+      <w:pPr>
+        <w:rPr>
+          <w:lang w:val="en-US"/>
+        </w:rPr>
+      </w:pPr>
+    </w:p>
+    <w:p>
+      <w:pPr>
+        <w:rPr>
+          <w:lang w:val="en-US"/>
+        </w:rPr>
+      </w:pPr>
+    </w:p>
+    <w:p>
+      <w:pPr>
+        <w:rPr>
+          <w:lang w:val="en-US"/>
+        </w:rPr>
+      </w:pPr>
+    </w:p>
+    <w:p>
+      <w:pPr>
+        <w:rPr>
+          <w:rStyle w:val="Heading2Char"/>
+          <w:b/>
+          <w:bCs/>
+          <w:lang w:val="en-US"/>
+        </w:rPr>
+      </w:pPr>
+      <w:r>
+        <w:rPr>
+          <w:rStyle w:val="Heading3Char"/>
+          <w:b/>
+          <w:bCs/>
+          <w:lang w:val="en-US"/>
+        </w:rPr>
+        <w:lastRenderedPageBreak/>
+        <w:t>High consumer prices</w:t>
+      </w:r>
+      <w:r>
+        <w:rPr>
+          <w:lang w:val="en-US"/>
+        </w:rPr>
+        <w:drawing>
+          <wp:inline distT="0" distB="0" distL="0" distR="0" wp14:anchorId="1E938C75" wp14:editId="1BE369DC">
+            <wp:extent cx="6858000" cy="3236595"/>
+            <wp:effectExtent l="0" t="0" r="0" b="1905"/>
+            <wp:docPr id="402123368" name="Picture 1" descr="A screenshot of a computer&#10;&#10;AI-generated content may be incorrect."/>
+            <wp:cNvGraphicFramePr>
+              <a:graphicFrameLocks xmlns:a="http://schemas.openxmlformats.org/drawingml/2006/main" noChangeAspect="1"/>
+            </wp:cNvGraphicFramePr>
+            <a:graphic xmlns:a="http://schemas.openxmlformats.org/drawingml/2006/main">
+              <a:graphicData uri="http://schemas.openxmlformats.org/drawingml/2006/picture">
+                <pic:pic xmlns:pic="http://schemas.openxmlformats.org/drawingml/2006/picture">
+                  <pic:nvPicPr>
+                    <pic:cNvPr id="402123368" name="Picture 1" descr="A screenshot of a computer&#10;&#10;AI-generated content may be incorrect."/>
+                    <pic:cNvPicPr/>
+                  </pic:nvPicPr>
+                  <pic:blipFill>
+                    <a:blip r:embed="rId32"/>
+                    <a:stretch>
+                      <a:fillRect/>
+                    </a:stretch>
+                  </pic:blipFill>
+                  <pic:spPr>
+                    <a:xfrm>
+                      <a:off x="0" y="0"/>
+                      <a:ext cx="6858000" cy="3236595"/>
+                    </a:xfrm>
+                    <a:prstGeom prst="rect">
+                      <a:avLst/>
+                    </a:prstGeom>
+                  </pic:spPr>
+                </pic:pic>
+              </a:graphicData>
+            </a:graphic>
+          </wp:inline>
+        </w:drawing>
+      </w:r>
+    </w:p>
+    <w:p>
+      <w:pPr>
+        <w:rPr>
+          <w:lang w:val="en-US"/>
+        </w:rPr>
+      </w:pPr>
+      <w:r>
+        <w:rPr>
+          <w:lang w:val="en-US"/>
+        </w:rPr>
+        <w:t xml:space="preserve">The cost analysis of the OpenAI API usage reveals </w:t>
+      </w:r>
+      <w:r>
+        <w:rPr>
+          <w:b/>
+          <w:bCs/>
+          <w:lang w:val="en-US"/>
+        </w:rPr>
+        <w:t>significant consumption spikes</w:t>
+      </w:r>
+      <w:r>
+        <w:rPr>
+          <w:lang w:val="en-US"/>
+        </w:rPr>
+        <w:t xml:space="preserve">, particularly on days when intensive interactions with the agent were performed. With over </w:t>
+      </w:r>
+      <w:r>
+        <w:rPr>
+          <w:b/>
+          <w:bCs/>
+          <w:lang w:val="en-US"/>
+        </w:rPr>
+        <w:t>607,000 tokens processed</w:t>
+      </w:r>
+      <w:r>
+        <w:rPr>
+          <w:lang w:val="en-US"/>
+        </w:rPr>
+        <w:t xml:space="preserve"> and </w:t>
+      </w:r>
+      <w:r>
+        <w:rPr>
+          <w:b/>
+          <w:bCs/>
+          <w:lang w:val="en-US"/>
+        </w:rPr>
+        <w:t>335 requests made</w:t>
+      </w:r>
+      <w:r>
+        <w:rPr>
+          <w:lang w:val="en-US"/>
+        </w:rPr>
+        <w:t xml:space="preserve"> in just a few days, it is evident that even moderate development and testing activities can lead to </w:t>
+      </w:r>
+      <w:r>
+        <w:rPr>
+          <w:b/>
+          <w:bCs/>
+          <w:lang w:val="en-US"/>
+        </w:rPr>
+        <w:t>rapid budget depletion</w:t>
+      </w:r>
+      <w:r>
+        <w:rPr>
+          <w:lang w:val="en-US"/>
+        </w:rPr>
+        <w:t>, especially when working with advanced models such as GPT-4.</w:t>
+      </w:r>
+    </w:p>
+    <w:p>
+      <w:pPr>
+        <w:rPr>
+          <w:lang w:val="en-US"/>
+        </w:rPr>
+      </w:pPr>
+      <w:r>
+        <w:rPr>
+          <w:lang w:val="en-US"/>
+        </w:rPr>
+        <w:t>This highlights the need for:</w:t>
+      </w:r>
+    </w:p>
+    <w:p>
+      <w:pPr>
+        <w:pStyle w:val="ListParagraph"/>
+        <w:numPr>
+          <w:ilvl w:val="0"/>
+          <w:numId w:val="39"/>
+        </w:numPr>
+        <w:rPr>
+          <w:lang w:val="en-US"/>
+        </w:rPr>
+      </w:pPr>
+      <w:r>
+        <w:rPr>
+          <w:b/>
+          <w:bCs/>
+          <w:lang w:val="en-US"/>
+        </w:rPr>
+        <w:t>Careful monitoring of token usage</w:t>
+      </w:r>
+      <w:r>
+        <w:rPr>
+          <w:lang w:val="en-US"/>
+        </w:rPr>
+        <w:t>.</w:t>
+      </w:r>
+    </w:p>
+    <w:p>
+      <w:pPr>
+        <w:pStyle w:val="ListParagraph"/>
+        <w:numPr>
+          <w:ilvl w:val="0"/>
+          <w:numId w:val="39"/>
+        </w:numPr>
+        <w:rPr>
+          <w:lang w:val="en-US"/>
+        </w:rPr>
+      </w:pPr>
+      <w:r>
+        <w:rPr>
+          <w:b/>
+          <w:bCs/>
+          <w:lang w:val="en-US"/>
+        </w:rPr>
+        <w:t>Token optimization strategies</w:t>
+      </w:r>
+      <w:r>
+        <w:rPr>
+          <w:lang w:val="en-US"/>
+        </w:rPr>
+        <w:t xml:space="preserve"> (e.g., truncating input history, compressing prompts).</w:t>
+      </w:r>
+    </w:p>
+    <w:p>
+      <w:pPr>
+        <w:pStyle w:val="ListParagraph"/>
+        <w:numPr>
+          <w:ilvl w:val="0"/>
+          <w:numId w:val="39"/>
+        </w:numPr>
+        <w:rPr>
+          <w:lang w:val="en-US"/>
+        </w:rPr>
+      </w:pPr>
+      <w:r>
+        <w:rPr>
+          <w:b/>
+          <w:bCs/>
+          <w:lang w:val="en-US"/>
+        </w:rPr>
+        <w:t>Usage caps or fine-tuned models</w:t>
+      </w:r>
+      <w:r>
+        <w:rPr>
+          <w:lang w:val="en-US"/>
+        </w:rPr>
+        <w:t xml:space="preserve"> for sustainable development.</w:t>
+      </w:r>
+    </w:p>
+    <w:p>
+      <w:pPr>
+        <w:pStyle w:val="ListParagraph"/>
+        <w:numPr>
+          <w:ilvl w:val="0"/>
+          <w:numId w:val="39"/>
+        </w:numPr>
+        <w:rPr>
+          <w:lang w:val="en-US"/>
+        </w:rPr>
+      </w:pPr>
+      <w:r>
+        <w:rPr>
+          <w:lang w:val="en-US"/>
+        </w:rPr>
+        <w:t xml:space="preserve">Considering </w:t>
+      </w:r>
+      <w:r>
+        <w:rPr>
+          <w:b/>
+          <w:bCs/>
+          <w:lang w:val="en-US"/>
+        </w:rPr>
+        <w:t>on-premise LLMs or cost-efficient vector stores</w:t>
+      </w:r>
+      <w:r>
+        <w:rPr>
+          <w:lang w:val="en-US"/>
+        </w:rPr>
+        <w:t xml:space="preserve"> for non-critical use cases.</w:t>
+      </w:r>
+    </w:p>
+    <w:p>
+      <w:pPr>
+        <w:rPr>
+          <w:lang w:val="en-US"/>
+        </w:rPr>
+      </w:pPr>
+      <w:r>
+        <w:rPr>
+          <w:lang w:val="en-US"/>
+        </w:rPr>
+        <w:t>In future enterprise-grade deployments, keeping these costs under control is essential to avoid unexpected overruns, especially when working within limited budgets or student environments.</w:t>
+      </w:r>
+    </w:p>
+    <w:p>
+      <w:pPr>
+        <w:pStyle w:val="Heading3"/>
+        <w:rPr>
+          <w:b/>
+          <w:bCs/>
+          <w:lang w:val="en-US"/>
+        </w:rPr>
+      </w:pPr>
+      <w:r>
+        <w:rPr>
+          <w:b/>
+          <w:bCs/>
+          <w:lang w:val="en-US"/>
+        </w:rPr>
+        <w:t>Addressing Cost and Latency with Local Models (Planned in Future Learning Path)</w:t>
+      </w:r>
+    </w:p>
+    <w:p>
+      <w:pPr>
+        <w:rPr>
+          <w:lang w:val="en-US"/>
+        </w:rPr>
+      </w:pPr>
+      <w:r>
+        <w:rPr>
+          <w:lang w:val="en-US"/>
+        </w:rPr>
+        <w:t xml:space="preserve">The high operational cost and latency observed during this Proof of Concept (POC), especially when relying on cloud-hosted LLMs (like OpenAI), could be </w:t>
+      </w:r>
+      <w:r>
+        <w:rPr>
+          <w:b/>
+          <w:bCs/>
+          <w:lang w:val="en-US"/>
+        </w:rPr>
+        <w:t>significantly mitigated by deploying local language models</w:t>
+      </w:r>
+      <w:r>
+        <w:rPr>
+          <w:lang w:val="en-US"/>
+        </w:rPr>
+        <w:t xml:space="preserve"> using Docker containers.</w:t>
+      </w:r>
+    </w:p>
+    <w:p>
+      <w:pPr>
+        <w:rPr>
+          <w:lang w:val="en-US"/>
+        </w:rPr>
+      </w:pPr>
+      <w:r>
+        <w:rPr>
+          <w:lang w:val="en-US"/>
+        </w:rPr>
+        <w:t>Running models locally (e.g., via Ollama, LM Studio, or GPT4All) offers key advantages:</w:t>
+      </w:r>
+    </w:p>
+    <w:p>
+      <w:pPr>
+        <w:pStyle w:val="ListParagraph"/>
+        <w:numPr>
+          <w:ilvl w:val="0"/>
+          <w:numId w:val="41"/>
+        </w:numPr>
+        <w:rPr>
+          <w:lang w:val="en-US"/>
+        </w:rPr>
+      </w:pPr>
+      <w:r>
+        <w:rPr>
+          <w:b/>
+          <w:bCs/>
+          <w:lang w:val="en-US"/>
+        </w:rPr>
+        <w:t>Cost efficiency</w:t>
+      </w:r>
+      <w:r>
+        <w:rPr>
+          <w:lang w:val="en-US"/>
+        </w:rPr>
+        <w:t>: No pay-per-token or API-based billing.</w:t>
+      </w:r>
+    </w:p>
+    <w:p>
+      <w:pPr>
+        <w:pStyle w:val="ListParagraph"/>
+        <w:numPr>
+          <w:ilvl w:val="0"/>
+          <w:numId w:val="41"/>
+        </w:numPr>
+        <w:rPr>
+          <w:lang w:val="en-US"/>
+        </w:rPr>
+      </w:pPr>
+      <w:r>
+        <w:rPr>
+          <w:b/>
+          <w:bCs/>
+          <w:lang w:val="en-US"/>
+        </w:rPr>
+        <w:t>Improved privacy</w:t>
+      </w:r>
+      <w:r>
+        <w:rPr>
+          <w:lang w:val="en-US"/>
+        </w:rPr>
+        <w:t>: Data never leaves the organization’s virtual network.</w:t>
+      </w:r>
+    </w:p>
+    <w:p>
+      <w:pPr>
+        <w:pStyle w:val="ListParagraph"/>
+        <w:numPr>
+          <w:ilvl w:val="0"/>
+          <w:numId w:val="41"/>
+        </w:numPr>
+        <w:rPr>
+          <w:lang w:val="en-US"/>
+        </w:rPr>
+      </w:pPr>
+      <w:r>
+        <w:rPr>
+          <w:b/>
+          <w:bCs/>
+          <w:lang w:val="en-US"/>
+        </w:rPr>
+        <w:t>Faster response times</w:t>
+      </w:r>
+      <w:r>
+        <w:rPr>
+          <w:lang w:val="en-US"/>
+        </w:rPr>
+        <w:t>: No outbound latency or rate limiting from cloud APIs.</w:t>
+      </w:r>
+    </w:p>
+    <w:p>
+      <w:pPr>
+        <w:pStyle w:val="ListParagraph"/>
+        <w:numPr>
+          <w:ilvl w:val="0"/>
+          <w:numId w:val="41"/>
+        </w:numPr>
+        <w:rPr>
+          <w:lang w:val="en-US"/>
+        </w:rPr>
+      </w:pPr>
+      <w:r>
+        <w:rPr>
+          <w:b/>
+          <w:bCs/>
+          <w:lang w:val="en-US"/>
+        </w:rPr>
+        <w:t>Full control</w:t>
+      </w:r>
+      <w:r>
+        <w:rPr>
+          <w:lang w:val="en-US"/>
+        </w:rPr>
+        <w:t>: Model versioning, fine-tuning, and security managed internally.</w:t>
+      </w:r>
+    </w:p>
+    <w:p>
+      <w:pPr>
+        <w:rPr>
+          <w:lang w:val="en-US"/>
+        </w:rPr>
+      </w:pPr>
+      <w:r>
+        <w:rPr>
+          <w:lang w:val="en-US"/>
+        </w:rPr>
+        <w:lastRenderedPageBreak/>
+        <w:t xml:space="preserve">However, for this initial POC, I made a conscious decision to </w:t>
+      </w:r>
+      <w:r>
+        <w:rPr>
+          <w:b/>
+          <w:bCs/>
+          <w:lang w:val="en-US"/>
+        </w:rPr>
+        <w:t>prioritize rapid development and functional demonstration</w:t>
+      </w:r>
+      <w:r>
+        <w:rPr>
+          <w:lang w:val="en-US"/>
+        </w:rPr>
+        <w:t xml:space="preserve"> over infrastructure optimization.</w:t>
+      </w:r>
+    </w:p>
+    <w:p>
+      <w:pPr>
+        <w:rPr>
+          <w:lang w:val="en-US"/>
+        </w:rPr>
+      </w:pPr>
+      <w:r>
+        <w:rPr>
+          <w:lang w:val="en-US"/>
+        </w:rPr>
+        <w:t xml:space="preserve">My primary goal was to </w:t>
+      </w:r>
+      <w:r>
+        <w:rPr>
+          <w:b/>
+          <w:bCs/>
+          <w:lang w:val="en-US"/>
+        </w:rPr>
+        <w:t>showcase the possibilities of intelligent automation in healthcare workflows</w:t>
+      </w:r>
+      <w:r>
+        <w:rPr>
+          <w:lang w:val="en-US"/>
+        </w:rPr>
+        <w:t>, including chat-based interactions, document retrieval, vector search, and structured querying.</w:t>
+      </w:r>
+    </w:p>
+    <w:p>
+      <w:pPr>
+        <w:pStyle w:val="Heading3"/>
+        <w:rPr>
+          <w:b/>
+          <w:bCs/>
+          <w:lang w:val="en-US"/>
+        </w:rPr>
+      </w:pPr>
+      <w:r>
+        <w:rPr>
+          <w:b/>
+          <w:bCs/>
+          <w:lang w:val="en-US"/>
+        </w:rPr>
+        <w:t>Architectural Learnings: Structured Data vs. Vectorized Storage</w:t>
+      </w:r>
     </w:p>
     <w:p>
       <w:pPr>
@@ -8349,6 +7989,26 @@
           <w:lang w:val="en-US"/>
         </w:rPr>
       </w:pPr>
+      <w:r>
+        <w:rPr>
+          <w:lang w:val="en-US"/>
+        </w:rPr>
+        <w:t xml:space="preserve">Throughout the development of this POC, one of the most valuable insights was the </w:t>
+      </w:r>
+      <w:r>
+        <w:rPr>
+          <w:b/>
+          <w:bCs/>
+          <w:lang w:val="en-US"/>
+        </w:rPr>
+        <w:t>deep understanding of architectures driven by structured data</w:t>
+      </w:r>
+      <w:r>
+        <w:rPr>
+          <w:lang w:val="en-US"/>
+        </w:rPr>
+        <w:t>, particularly in the context of Retrieval-Augmented Generation (RAG) pipelines that operate without traditional vector stores.</w:t>
+      </w:r>
     </w:p>
     <w:p>
       <w:pPr>
@@ -8357,13 +8017,254 @@
           <w:lang w:val="en-US"/>
         </w:rPr>
       </w:pPr>
+      <w:r>
+        <w:rPr>
+          <w:lang w:val="en-US"/>
+        </w:rPr>
+        <w:t>This experience highlighted several key takeaways:</w:t>
+      </w:r>
+    </w:p>
+    <w:p>
+      <w:pPr>
+        <w:pStyle w:val="ListParagraph"/>
+        <w:numPr>
+          <w:ilvl w:val="0"/>
+          <w:numId w:val="43"/>
+        </w:numPr>
+        <w:jc w:val="both"/>
+        <w:rPr>
+          <w:lang w:val="en-US"/>
+        </w:rPr>
+      </w:pPr>
+      <w:r>
+        <w:rPr>
+          <w:b/>
+          <w:bCs/>
+          <w:lang w:val="en-US"/>
+        </w:rPr>
+        <w:t>Structured databases</w:t>
+      </w:r>
+      <w:r>
+        <w:rPr>
+          <w:lang w:val="en-US"/>
+        </w:rPr>
+        <w:t xml:space="preserve"> (e.g., SQL-based medical records) offer consistency, integrity, and auditability—making them ideal for real-time querying and compliance-sensitive environments.</w:t>
+      </w:r>
+    </w:p>
+    <w:p>
+      <w:pPr>
+        <w:pStyle w:val="ListParagraph"/>
+        <w:numPr>
+          <w:ilvl w:val="0"/>
+          <w:numId w:val="43"/>
+        </w:numPr>
+        <w:jc w:val="both"/>
+        <w:rPr>
+          <w:lang w:val="en-US"/>
+        </w:rPr>
+      </w:pPr>
+      <w:r>
+        <w:rPr>
+          <w:lang w:val="en-US"/>
+        </w:rPr>
+        <w:t xml:space="preserve">Querying structured data dynamically using language models enables </w:t>
+      </w:r>
+      <w:r>
+        <w:rPr>
+          <w:b/>
+          <w:bCs/>
+          <w:lang w:val="en-US"/>
+        </w:rPr>
+        <w:t>context-aware responses</w:t>
+      </w:r>
+      <w:r>
+        <w:rPr>
+          <w:lang w:val="en-US"/>
+        </w:rPr>
+        <w:t xml:space="preserve"> without needing to maintain large vector indexes.</w:t>
+      </w:r>
+    </w:p>
+    <w:p>
+      <w:pPr>
+        <w:pStyle w:val="Heading3"/>
+        <w:rPr>
+          <w:b/>
+          <w:bCs/>
+        </w:rPr>
+      </w:pPr>
+      <w:r>
+        <w:rPr>
+          <w:b/>
+          <w:bCs/>
+        </w:rPr>
+        <w:t>Challenges included:</w:t>
+      </w:r>
+    </w:p>
+    <w:p>
+      <w:pPr>
+        <w:numPr>
+          <w:ilvl w:val="0"/>
+          <w:numId w:val="44"/>
+        </w:numPr>
+        <w:spacing w:after="0" w:line="240" w:lineRule="auto"/>
+        <w:jc w:val="both"/>
+        <w:rPr>
+          <w:lang w:val="en-US"/>
+        </w:rPr>
+      </w:pPr>
+      <w:r>
+        <w:rPr>
+          <w:lang w:val="en-US"/>
+        </w:rPr>
+        <w:t>Manual or scheduled re-vectorization to reflect updates.</w:t>
+      </w:r>
+    </w:p>
+    <w:p>
+      <w:pPr>
+        <w:numPr>
+          <w:ilvl w:val="0"/>
+          <w:numId w:val="44"/>
+        </w:numPr>
+        <w:spacing w:after="0" w:line="240" w:lineRule="auto"/>
+        <w:jc w:val="both"/>
+        <w:rPr>
+          <w:lang w:val="en-US"/>
+        </w:rPr>
+      </w:pPr>
+      <w:r>
+        <w:rPr>
+          <w:lang w:val="en-US"/>
+        </w:rPr>
+        <w:t xml:space="preserve">Risks of </w:t>
+      </w:r>
+      <w:r>
+        <w:rPr>
+          <w:b/>
+          <w:bCs/>
+          <w:lang w:val="en-US"/>
+        </w:rPr>
+        <w:t>serving stale embeddings</w:t>
+      </w:r>
+      <w:r>
+        <w:rPr>
+          <w:lang w:val="en-US"/>
+        </w:rPr>
+        <w:t xml:space="preserve"> if pipelines fail silently.</w:t>
+      </w:r>
+    </w:p>
+    <w:p>
+      <w:pPr>
+        <w:numPr>
+          <w:ilvl w:val="0"/>
+          <w:numId w:val="44"/>
+        </w:numPr>
+        <w:spacing w:after="0" w:line="240" w:lineRule="auto"/>
+        <w:jc w:val="both"/>
+        <w:rPr>
+          <w:lang w:val="en-US"/>
+        </w:rPr>
+      </w:pPr>
+      <w:r>
+        <w:rPr>
+          <w:lang w:val="en-US"/>
+        </w:rPr>
+        <w:t>Operational overhead in containerized environments (e.g., memory usage, embedding caching, model downloads, concurrency limits).</w:t>
+      </w:r>
+    </w:p>
+    <w:p>
+      <w:pPr>
+        <w:jc w:val="both"/>
+        <w:rPr>
+          <w:lang w:val="en-US"/>
+        </w:rPr>
+      </w:pPr>
+      <w:r>
+        <w:rPr>
+          <w:lang w:val="en-US"/>
+        </w:rPr>
+        <w:t xml:space="preserve">While vector databases excel in use cases with </w:t>
+      </w:r>
+      <w:r>
+        <w:rPr>
+          <w:b/>
+          <w:bCs/>
+          <w:lang w:val="en-US"/>
+        </w:rPr>
+        <w:t>stable, long-lived content</w:t>
+      </w:r>
+      <w:r>
+        <w:rPr>
+          <w:lang w:val="en-US"/>
+        </w:rPr>
+        <w:t xml:space="preserve">, this POC demonstrated that </w:t>
+      </w:r>
+      <w:r>
+        <w:rPr>
+          <w:b/>
+          <w:bCs/>
+          <w:lang w:val="en-US"/>
+        </w:rPr>
+        <w:t>structured-query RAG pipelines</w:t>
+      </w:r>
+      <w:r>
+        <w:rPr>
+          <w:lang w:val="en-US"/>
+        </w:rPr>
+        <w:t xml:space="preserve"> offer better control and agility for domains with </w:t>
+      </w:r>
+      <w:r>
+        <w:rPr>
+          <w:b/>
+          <w:bCs/>
+          <w:lang w:val="en-US"/>
+        </w:rPr>
+        <w:t>rapid data evolution</w:t>
+      </w:r>
+      <w:r>
+        <w:rPr>
+          <w:lang w:val="en-US"/>
+        </w:rPr>
+        <w:t>, such as healthcare.</w:t>
+      </w:r>
+    </w:p>
+    <w:p>
+      <w:pPr>
+        <w:pStyle w:val="Heading4"/>
+        <w:rPr>
+          <w:b/>
+          <w:bCs/>
+          <w:lang w:val="en-US"/>
+        </w:rPr>
+      </w:pPr>
+      <w:r>
+        <w:rPr>
+          <w:b/>
+          <w:bCs/>
+          <w:lang w:val="en-US"/>
+        </w:rPr>
+        <w:t>RAG architecture with structured data</w:t>
+      </w:r>
+    </w:p>
+    <w:p>
+      <w:pPr>
+        <w:jc w:val="both"/>
+      </w:pPr>
+      <w:r>
+        <w:t xml:space="preserve">Esta es la </w:t>
+      </w:r>
+      <w:r>
+        <w:t>arquitectura</w:t>
+      </w:r>
+      <w:r>
+        <w:t xml:space="preserve"> a</w:t>
+      </w:r>
+      <w:r>
+        <w:t>lcanzada en este challenge</w:t>
+      </w:r>
     </w:p>
     <w:p>
       <w:pPr>
         <w:ind w:left="720"/>
-        <w:rPr>
-          <w:lang w:val="en-US"/>
-        </w:rPr>
       </w:pPr>
     </w:p>
     <w:sectPr>
@@ -10429,6 +10330,566 @@
     </w:lvl>
   </w:abstractNum>
   <w:abstractNum w:abstractNumId="14" w15:restartNumberingAfterBreak="0">
+    <w:nsid w:val="27FF132A"/>
+    <w:multiLevelType w:val="multilevel"/>
+    <w:tmpl w:val="C4E64DCC"/>
+    <w:lvl w:ilvl="0">
+      <w:start w:val="1"/>
+      <w:numFmt w:val="bullet"/>
+      <w:lvlText w:val=""/>
+      <w:lvlJc w:val="left"/>
+      <w:pPr>
+        <w:tabs>
+          <w:tab w:val="num" w:pos="720"/>
+        </w:tabs>
+        <w:ind w:left="720" w:hanging="360"/>
+      </w:pPr>
+      <w:rPr>
+        <w:rFonts w:ascii="Symbol" w:hAnsi="Symbol" w:hint="default"/>
+        <w:sz w:val="20"/>
+      </w:rPr>
+    </w:lvl>
+    <w:lvl w:ilvl="1" w:tentative="1">
+      <w:start w:val="1"/>
+      <w:numFmt w:val="bullet"/>
+      <w:lvlText w:val="o"/>
+      <w:lvlJc w:val="left"/>
+      <w:pPr>
+        <w:tabs>
+          <w:tab w:val="num" w:pos="1440"/>
+        </w:tabs>
+        <w:ind w:left="1440" w:hanging="360"/>
+      </w:pPr>
+      <w:rPr>
+        <w:rFonts w:ascii="Courier New" w:hAnsi="Courier New" w:hint="default"/>
+        <w:sz w:val="20"/>
+      </w:rPr>
+    </w:lvl>
+    <w:lvl w:ilvl="2" w:tentative="1">
+      <w:start w:val="1"/>
+      <w:numFmt w:val="bullet"/>
+      <w:lvlText w:val=""/>
+      <w:lvlJc w:val="left"/>
+      <w:pPr>
+        <w:tabs>
+          <w:tab w:val="num" w:pos="2160"/>
+        </w:tabs>
+        <w:ind w:left="2160" w:hanging="360"/>
+      </w:pPr>
+      <w:rPr>
+        <w:rFonts w:ascii="Wingdings" w:hAnsi="Wingdings" w:hint="default"/>
+        <w:sz w:val="20"/>
+      </w:rPr>
+    </w:lvl>
+    <w:lvl w:ilvl="3" w:tentative="1">
+      <w:start w:val="1"/>
+      <w:numFmt w:val="bullet"/>
+      <w:lvlText w:val=""/>
+      <w:lvlJc w:val="left"/>
+      <w:pPr>
+        <w:tabs>
+          <w:tab w:val="num" w:pos="2880"/>
+        </w:tabs>
+        <w:ind w:left="2880" w:hanging="360"/>
+      </w:pPr>
+      <w:rPr>
+        <w:rFonts w:ascii="Wingdings" w:hAnsi="Wingdings" w:hint="default"/>
+        <w:sz w:val="20"/>
+      </w:rPr>
+    </w:lvl>
+    <w:lvl w:ilvl="4" w:tentative="1">
+      <w:start w:val="1"/>
+      <w:numFmt w:val="bullet"/>
+      <w:lvlText w:val=""/>
+      <w:lvlJc w:val="left"/>
+      <w:pPr>
+        <w:tabs>
+          <w:tab w:val="num" w:pos="3600"/>
+        </w:tabs>
+        <w:ind w:left="3600" w:hanging="360"/>
+      </w:pPr>
+      <w:rPr>
+        <w:rFonts w:ascii="Wingdings" w:hAnsi="Wingdings" w:hint="default"/>
+        <w:sz w:val="20"/>
+      </w:rPr>
+    </w:lvl>
+    <w:lvl w:ilvl="5" w:tentative="1">
+      <w:start w:val="1"/>
+      <w:numFmt w:val="bullet"/>
+      <w:lvlText w:val=""/>
+      <w:lvlJc w:val="left"/>
+      <w:pPr>
+        <w:tabs>
+          <w:tab w:val="num" w:pos="4320"/>
+        </w:tabs>
+        <w:ind w:left="4320" w:hanging="360"/>
+      </w:pPr>
+      <w:rPr>
+        <w:rFonts w:ascii="Wingdings" w:hAnsi="Wingdings" w:hint="default"/>
+        <w:sz w:val="20"/>
+      </w:rPr>
+    </w:lvl>
+    <w:lvl w:ilvl="6" w:tentative="1">
+      <w:start w:val="1"/>
+      <w:numFmt w:val="bullet"/>
+      <w:lvlText w:val=""/>
+      <w:lvlJc w:val="left"/>
+      <w:pPr>
+        <w:tabs>
+          <w:tab w:val="num" w:pos="5040"/>
+        </w:tabs>
+        <w:ind w:left="5040" w:hanging="360"/>
+      </w:pPr>
+      <w:rPr>
+        <w:rFonts w:ascii="Wingdings" w:hAnsi="Wingdings" w:hint="default"/>
+        <w:sz w:val="20"/>
+      </w:rPr>
+    </w:lvl>
+    <w:lvl w:ilvl="7" w:tentative="1">
+      <w:start w:val="1"/>
+      <w:numFmt w:val="bullet"/>
+      <w:lvlText w:val=""/>
+      <w:lvlJc w:val="left"/>
+      <w:pPr>
+        <w:tabs>
+          <w:tab w:val="num" w:pos="5760"/>
+        </w:tabs>
+        <w:ind w:left="5760" w:hanging="360"/>
+      </w:pPr>
+      <w:rPr>
+        <w:rFonts w:ascii="Wingdings" w:hAnsi="Wingdings" w:hint="default"/>
+        <w:sz w:val="20"/>
+      </w:rPr>
+    </w:lvl>
+    <w:lvl w:ilvl="8" w:tentative="1">
+      <w:start w:val="1"/>
+      <w:numFmt w:val="bullet"/>
+      <w:lvlText w:val=""/>
+      <w:lvlJc w:val="left"/>
+      <w:pPr>
+        <w:tabs>
+          <w:tab w:val="num" w:pos="6480"/>
+        </w:tabs>
+        <w:ind w:left="6480" w:hanging="360"/>
+      </w:pPr>
+      <w:rPr>
+        <w:rFonts w:ascii="Wingdings" w:hAnsi="Wingdings" w:hint="default"/>
+        <w:sz w:val="20"/>
+      </w:rPr>
+    </w:lvl>
+  </w:abstractNum>
+  <w:abstractNum w:abstractNumId="15" w15:restartNumberingAfterBreak="0">
+    <w:nsid w:val="29D9236D"/>
+    <w:multiLevelType w:val="multilevel"/>
+    <w:tmpl w:val="AD203662"/>
+    <w:lvl w:ilvl="0">
+      <w:start w:val="1"/>
+      <w:numFmt w:val="bullet"/>
+      <w:lvlText w:val=""/>
+      <w:lvlJc w:val="left"/>
+      <w:pPr>
+        <w:tabs>
+          <w:tab w:val="num" w:pos="720"/>
+        </w:tabs>
+        <w:ind w:left="720" w:hanging="360"/>
+      </w:pPr>
+      <w:rPr>
+        <w:rFonts w:ascii="Symbol" w:hAnsi="Symbol" w:hint="default"/>
+        <w:sz w:val="20"/>
+      </w:rPr>
+    </w:lvl>
+    <w:lvl w:ilvl="1" w:tentative="1">
+      <w:start w:val="1"/>
+      <w:numFmt w:val="bullet"/>
+      <w:lvlText w:val="o"/>
+      <w:lvlJc w:val="left"/>
+      <w:pPr>
+        <w:tabs>
+          <w:tab w:val="num" w:pos="1440"/>
+        </w:tabs>
+        <w:ind w:left="1440" w:hanging="360"/>
+      </w:pPr>
+      <w:rPr>
+        <w:rFonts w:ascii="Courier New" w:hAnsi="Courier New" w:hint="default"/>
+        <w:sz w:val="20"/>
+      </w:rPr>
+    </w:lvl>
+    <w:lvl w:ilvl="2" w:tentative="1">
+      <w:start w:val="1"/>
+      <w:numFmt w:val="bullet"/>
+      <w:lvlText w:val=""/>
+      <w:lvlJc w:val="left"/>
+      <w:pPr>
+        <w:tabs>
+          <w:tab w:val="num" w:pos="2160"/>
+        </w:tabs>
+        <w:ind w:left="2160" w:hanging="360"/>
+      </w:pPr>
+      <w:rPr>
+        <w:rFonts w:ascii="Wingdings" w:hAnsi="Wingdings" w:hint="default"/>
+        <w:sz w:val="20"/>
+      </w:rPr>
+    </w:lvl>
+    <w:lvl w:ilvl="3" w:tentative="1">
+      <w:start w:val="1"/>
+      <w:numFmt w:val="bullet"/>
+      <w:lvlText w:val=""/>
+      <w:lvlJc w:val="left"/>
+      <w:pPr>
+        <w:tabs>
+          <w:tab w:val="num" w:pos="2880"/>
+        </w:tabs>
+        <w:ind w:left="2880" w:hanging="360"/>
+      </w:pPr>
+      <w:rPr>
+        <w:rFonts w:ascii="Wingdings" w:hAnsi="Wingdings" w:hint="default"/>
+        <w:sz w:val="20"/>
+      </w:rPr>
+    </w:lvl>
+    <w:lvl w:ilvl="4" w:tentative="1">
+      <w:start w:val="1"/>
+      <w:numFmt w:val="bullet"/>
+      <w:lvlText w:val=""/>
+      <w:lvlJc w:val="left"/>
+      <w:pPr>
+        <w:tabs>
+          <w:tab w:val="num" w:pos="3600"/>
+        </w:tabs>
+        <w:ind w:left="3600" w:hanging="360"/>
+      </w:pPr>
+      <w:rPr>
+        <w:rFonts w:ascii="Wingdings" w:hAnsi="Wingdings" w:hint="default"/>
+        <w:sz w:val="20"/>
+      </w:rPr>
+    </w:lvl>
+    <w:lvl w:ilvl="5" w:tentative="1">
+      <w:start w:val="1"/>
+      <w:numFmt w:val="bullet"/>
+      <w:lvlText w:val=""/>
+      <w:lvlJc w:val="left"/>
+      <w:pPr>
+        <w:tabs>
+          <w:tab w:val="num" w:pos="4320"/>
+        </w:tabs>
+        <w:ind w:left="4320" w:hanging="360"/>
+      </w:pPr>
+      <w:rPr>
+        <w:rFonts w:ascii="Wingdings" w:hAnsi="Wingdings" w:hint="default"/>
+        <w:sz w:val="20"/>
+      </w:rPr>
+    </w:lvl>
+    <w:lvl w:ilvl="6" w:tentative="1">
+      <w:start w:val="1"/>
+      <w:numFmt w:val="bullet"/>
+      <w:lvlText w:val=""/>
+      <w:lvlJc w:val="left"/>
+      <w:pPr>
+        <w:tabs>
+          <w:tab w:val="num" w:pos="5040"/>
+        </w:tabs>
+        <w:ind w:left="5040" w:hanging="360"/>
+      </w:pPr>
+      <w:rPr>
+        <w:rFonts w:ascii="Wingdings" w:hAnsi="Wingdings" w:hint="default"/>
+        <w:sz w:val="20"/>
+      </w:rPr>
+    </w:lvl>
+    <w:lvl w:ilvl="7" w:tentative="1">
+      <w:start w:val="1"/>
+      <w:numFmt w:val="bullet"/>
+      <w:lvlText w:val=""/>
+      <w:lvlJc w:val="left"/>
+      <w:pPr>
+        <w:tabs>
+          <w:tab w:val="num" w:pos="5760"/>
+        </w:tabs>
+        <w:ind w:left="5760" w:hanging="360"/>
+      </w:pPr>
+      <w:rPr>
+        <w:rFonts w:ascii="Wingdings" w:hAnsi="Wingdings" w:hint="default"/>
+        <w:sz w:val="20"/>
+      </w:rPr>
+    </w:lvl>
+    <w:lvl w:ilvl="8" w:tentative="1">
+      <w:start w:val="1"/>
+      <w:numFmt w:val="bullet"/>
+      <w:lvlText w:val=""/>
+      <w:lvlJc w:val="left"/>
+      <w:pPr>
+        <w:tabs>
+          <w:tab w:val="num" w:pos="6480"/>
+        </w:tabs>
+        <w:ind w:left="6480" w:hanging="360"/>
+      </w:pPr>
+      <w:rPr>
+        <w:rFonts w:ascii="Wingdings" w:hAnsi="Wingdings" w:hint="default"/>
+        <w:sz w:val="20"/>
+      </w:rPr>
+    </w:lvl>
+  </w:abstractNum>
+  <w:abstractNum w:abstractNumId="16" w15:restartNumberingAfterBreak="0">
+    <w:nsid w:val="2BFA5654"/>
+    <w:multiLevelType w:val="hybridMultilevel"/>
+    <w:tmpl w:val="2548A828"/>
+    <w:lvl w:ilvl="0" w:tplc="240A0001">
+      <w:start w:val="1"/>
+      <w:numFmt w:val="bullet"/>
+      <w:lvlText w:val=""/>
+      <w:lvlJc w:val="left"/>
+      <w:pPr>
+        <w:ind w:left="720" w:hanging="360"/>
+      </w:pPr>
+      <w:rPr>
+        <w:rFonts w:ascii="Symbol" w:hAnsi="Symbol" w:hint="default"/>
+      </w:rPr>
+    </w:lvl>
+    <w:lvl w:ilvl="1" w:tplc="240A0003" w:tentative="1">
+      <w:start w:val="1"/>
+      <w:numFmt w:val="bullet"/>
+      <w:lvlText w:val="o"/>
+      <w:lvlJc w:val="left"/>
+      <w:pPr>
+        <w:ind w:left="1440" w:hanging="360"/>
+      </w:pPr>
+      <w:rPr>
+        <w:rFonts w:ascii="Courier New" w:hAnsi="Courier New" w:cs="Courier New" w:hint="default"/>
+      </w:rPr>
+    </w:lvl>
+    <w:lvl w:ilvl="2" w:tplc="240A0005" w:tentative="1">
+      <w:start w:val="1"/>
+      <w:numFmt w:val="bullet"/>
+      <w:lvlText w:val=""/>
+      <w:lvlJc w:val="left"/>
+      <w:pPr>
+        <w:ind w:left="2160" w:hanging="360"/>
+      </w:pPr>
+      <w:rPr>
+        <w:rFonts w:ascii="Wingdings" w:hAnsi="Wingdings" w:hint="default"/>
+      </w:rPr>
+    </w:lvl>
+    <w:lvl w:ilvl="3" w:tplc="240A0001" w:tentative="1">
+      <w:start w:val="1"/>
+      <w:numFmt w:val="bullet"/>
+      <w:lvlText w:val=""/>
+      <w:lvlJc w:val="left"/>
+      <w:pPr>
+        <w:ind w:left="2880" w:hanging="360"/>
+      </w:pPr>
+      <w:rPr>
+        <w:rFonts w:ascii="Symbol" w:hAnsi="Symbol" w:hint="default"/>
+      </w:rPr>
+    </w:lvl>
+    <w:lvl w:ilvl="4" w:tplc="240A0003" w:tentative="1">
+      <w:start w:val="1"/>
+      <w:numFmt w:val="bullet"/>
+      <w:lvlText w:val="o"/>
+      <w:lvlJc w:val="left"/>
+      <w:pPr>
+        <w:ind w:left="3600" w:hanging="360"/>
+      </w:pPr>
+      <w:rPr>
+        <w:rFonts w:ascii="Courier New" w:hAnsi="Courier New" w:cs="Courier New" w:hint="default"/>
+      </w:rPr>
+    </w:lvl>
+    <w:lvl w:ilvl="5" w:tplc="240A0005" w:tentative="1">
+      <w:start w:val="1"/>
+      <w:numFmt w:val="bullet"/>
+      <w:lvlText w:val=""/>
+      <w:lvlJc w:val="left"/>
+      <w:pPr>
+        <w:ind w:left="4320" w:hanging="360"/>
+      </w:pPr>
+      <w:rPr>
+        <w:rFonts w:ascii="Wingdings" w:hAnsi="Wingdings" w:hint="default"/>
+      </w:rPr>
+    </w:lvl>
+    <w:lvl w:ilvl="6" w:tplc="240A0001" w:tentative="1">
+      <w:start w:val="1"/>
+      <w:numFmt w:val="bullet"/>
+      <w:lvlText w:val=""/>
+      <w:lvlJc w:val="left"/>
+      <w:pPr>
+        <w:ind w:left="5040" w:hanging="360"/>
+      </w:pPr>
+      <w:rPr>
+        <w:rFonts w:ascii="Symbol" w:hAnsi="Symbol" w:hint="default"/>
+      </w:rPr>
+    </w:lvl>
+    <w:lvl w:ilvl="7" w:tplc="240A0003" w:tentative="1">
+      <w:start w:val="1"/>
+      <w:numFmt w:val="bullet"/>
+      <w:lvlText w:val="o"/>
+      <w:lvlJc w:val="left"/>
+      <w:pPr>
+        <w:ind w:left="5760" w:hanging="360"/>
+      </w:pPr>
+      <w:rPr>
+        <w:rFonts w:ascii="Courier New" w:hAnsi="Courier New" w:cs="Courier New" w:hint="default"/>
+      </w:rPr>
+    </w:lvl>
+    <w:lvl w:ilvl="8" w:tplc="240A0005" w:tentative="1">
+      <w:start w:val="1"/>
+      <w:numFmt w:val="bullet"/>
+      <w:lvlText w:val=""/>
+      <w:lvlJc w:val="left"/>
+      <w:pPr>
+        <w:ind w:left="6480" w:hanging="360"/>
+      </w:pPr>
+      <w:rPr>
+        <w:rFonts w:ascii="Wingdings" w:hAnsi="Wingdings" w:hint="default"/>
+      </w:rPr>
+    </w:lvl>
+  </w:abstractNum>
+  <w:abstractNum w:abstractNumId="17" w15:restartNumberingAfterBreak="0">
+    <w:nsid w:val="2DDE6AA5"/>
+    <w:multiLevelType w:val="multilevel"/>
+    <w:tmpl w:val="06820DF6"/>
+    <w:lvl w:ilvl="0">
+      <w:start w:val="1"/>
+      <w:numFmt w:val="bullet"/>
+      <w:lvlText w:val=""/>
+      <w:lvlJc w:val="left"/>
+      <w:pPr>
+        <w:tabs>
+          <w:tab w:val="num" w:pos="720"/>
+        </w:tabs>
+        <w:ind w:left="720" w:hanging="360"/>
+      </w:pPr>
+      <w:rPr>
+        <w:rFonts w:ascii="Symbol" w:hAnsi="Symbol" w:hint="default"/>
+        <w:sz w:val="20"/>
+      </w:rPr>
+    </w:lvl>
+    <w:lvl w:ilvl="1" w:tentative="1">
+      <w:start w:val="1"/>
+      <w:numFmt w:val="bullet"/>
+      <w:lvlText w:val="o"/>
+      <w:lvlJc w:val="left"/>
+      <w:pPr>
+        <w:tabs>
+          <w:tab w:val="num" w:pos="1440"/>
+        </w:tabs>
+        <w:ind w:left="1440" w:hanging="360"/>
+      </w:pPr>
+      <w:rPr>
+        <w:rFonts w:ascii="Courier New" w:hAnsi="Courier New" w:hint="default"/>
+        <w:sz w:val="20"/>
+      </w:rPr>
+    </w:lvl>
+    <w:lvl w:ilvl="2" w:tentative="1">
+      <w:start w:val="1"/>
+      <w:numFmt w:val="bullet"/>
+      <w:lvlText w:val=""/>
+      <w:lvlJc w:val="left"/>
+      <w:pPr>
+        <w:tabs>
+          <w:tab w:val="num" w:pos="2160"/>
+        </w:tabs>
+        <w:ind w:left="2160" w:hanging="360"/>
+      </w:pPr>
+      <w:rPr>
+        <w:rFonts w:ascii="Wingdings" w:hAnsi="Wingdings" w:hint="default"/>
+        <w:sz w:val="20"/>
+      </w:rPr>
+    </w:lvl>
+    <w:lvl w:ilvl="3" w:tentative="1">
+      <w:start w:val="1"/>
+      <w:numFmt w:val="bullet"/>
+      <w:lvlText w:val=""/>
+      <w:lvlJc w:val="left"/>
+      <w:pPr>
+        <w:tabs>
+          <w:tab w:val="num" w:pos="2880"/>
+        </w:tabs>
+        <w:ind w:left="2880" w:hanging="360"/>
+      </w:pPr>
+      <w:rPr>
+        <w:rFonts w:ascii="Wingdings" w:hAnsi="Wingdings" w:hint="default"/>
+        <w:sz w:val="20"/>
+      </w:rPr>
+    </w:lvl>
+    <w:lvl w:ilvl="4" w:tentative="1">
+      <w:start w:val="1"/>
+      <w:numFmt w:val="bullet"/>
+      <w:lvlText w:val=""/>
+      <w:lvlJc w:val="left"/>
+      <w:pPr>
+        <w:tabs>
+          <w:tab w:val="num" w:pos="3600"/>
+        </w:tabs>
+        <w:ind w:left="3600" w:hanging="360"/>
+      </w:pPr>
+      <w:rPr>
+        <w:rFonts w:ascii="Wingdings" w:hAnsi="Wingdings" w:hint="default"/>
+        <w:sz w:val="20"/>
+      </w:rPr>
+    </w:lvl>
+    <w:lvl w:ilvl="5" w:tentative="1">
+      <w:start w:val="1"/>
+      <w:numFmt w:val="bullet"/>
+      <w:lvlText w:val=""/>
+      <w:lvlJc w:val="left"/>
+      <w:pPr>
+        <w:tabs>
+          <w:tab w:val="num" w:pos="4320"/>
+        </w:tabs>
+        <w:ind w:left="4320" w:hanging="360"/>
+      </w:pPr>
+      <w:rPr>
+        <w:rFonts w:ascii="Wingdings" w:hAnsi="Wingdings" w:hint="default"/>
+        <w:sz w:val="20"/>
+      </w:rPr>
+    </w:lvl>
+    <w:lvl w:ilvl="6" w:tentative="1">
+      <w:start w:val="1"/>
+      <w:numFmt w:val="bullet"/>
+      <w:lvlText w:val=""/>
+      <w:lvlJc w:val="left"/>
+      <w:pPr>
+        <w:tabs>
+          <w:tab w:val="num" w:pos="5040"/>
+        </w:tabs>
+        <w:ind w:left="5040" w:hanging="360"/>
+      </w:pPr>
+      <w:rPr>
+        <w:rFonts w:ascii="Wingdings" w:hAnsi="Wingdings" w:hint="default"/>
+        <w:sz w:val="20"/>
+      </w:rPr>
+    </w:lvl>
+    <w:lvl w:ilvl="7" w:tentative="1">
+      <w:start w:val="1"/>
+      <w:numFmt w:val="bullet"/>
+      <w:lvlText w:val=""/>
+      <w:lvlJc w:val="left"/>
+      <w:pPr>
+        <w:tabs>
+          <w:tab w:val="num" w:pos="5760"/>
+        </w:tabs>
+        <w:ind w:left="5760" w:hanging="360"/>
+      </w:pPr>
+      <w:rPr>
+        <w:rFonts w:ascii="Wingdings" w:hAnsi="Wingdings" w:hint="default"/>
+        <w:sz w:val="20"/>
+      </w:rPr>
+    </w:lvl>
+    <w:lvl w:ilvl="8" w:tentative="1">
+      <w:start w:val="1"/>
+      <w:numFmt w:val="bullet"/>
+      <w:lvlText w:val=""/>
+      <w:lvlJc w:val="left"/>
+      <w:pPr>
+        <w:tabs>
+          <w:tab w:val="num" w:pos="6480"/>
+        </w:tabs>
+        <w:ind w:left="6480" w:hanging="360"/>
+      </w:pPr>
+      <w:rPr>
+        <w:rFonts w:ascii="Wingdings" w:hAnsi="Wingdings" w:hint="default"/>
+        <w:sz w:val="20"/>
+      </w:rPr>
+    </w:lvl>
+  </w:abstractNum>
+  <w:abstractNum w:abstractNumId="18" w15:restartNumberingAfterBreak="0">
     <w:nsid w:val="2E9672F8"/>
     <w:multiLevelType w:val="multilevel"/>
     <w:tmpl w:val="D6680B88"/>
@@ -10577,7 +11038,7 @@
       </w:rPr>
     </w:lvl>
   </w:abstractNum>
-  <w:abstractNum w:abstractNumId="15" w15:restartNumberingAfterBreak="0">
+  <w:abstractNum w:abstractNumId="19" w15:restartNumberingAfterBreak="0">
     <w:nsid w:val="2EFD53C0"/>
     <w:multiLevelType w:val="multilevel"/>
     <w:tmpl w:val="56546904"/>
@@ -10726,7 +11187,7 @@
       </w:rPr>
     </w:lvl>
   </w:abstractNum>
-  <w:abstractNum w:abstractNumId="16" w15:restartNumberingAfterBreak="0">
+  <w:abstractNum w:abstractNumId="20" w15:restartNumberingAfterBreak="0">
     <w:nsid w:val="31321848"/>
     <w:multiLevelType w:val="multilevel"/>
     <w:tmpl w:val="8EDE5DEE"/>
@@ -10875,7 +11336,120 @@
       </w:rPr>
     </w:lvl>
   </w:abstractNum>
-  <w:abstractNum w:abstractNumId="17" w15:restartNumberingAfterBreak="0">
+  <w:abstractNum w:abstractNumId="21" w15:restartNumberingAfterBreak="0">
+    <w:nsid w:val="335E6354"/>
+    <w:multiLevelType w:val="multilevel"/>
+    <w:tmpl w:val="D4E27CAE"/>
+    <w:lvl w:ilvl="0">
+      <w:start w:val="1"/>
+      <w:numFmt w:val="decimal"/>
+      <w:lvlText w:val="%1."/>
+      <w:lvlJc w:val="left"/>
+      <w:pPr>
+        <w:tabs>
+          <w:tab w:val="num" w:pos="720"/>
+        </w:tabs>
+        <w:ind w:left="720" w:hanging="360"/>
+      </w:pPr>
+    </w:lvl>
+    <w:lvl w:ilvl="1" w:tentative="1">
+      <w:start w:val="1"/>
+      <w:numFmt w:val="decimal"/>
+      <w:lvlText w:val="%2."/>
+      <w:lvlJc w:val="left"/>
+      <w:pPr>
+        <w:tabs>
+          <w:tab w:val="num" w:pos="1440"/>
+        </w:tabs>
+        <w:ind w:left="1440" w:hanging="360"/>
+      </w:pPr>
+    </w:lvl>
+    <w:lvl w:ilvl="2" w:tentative="1">
+      <w:start w:val="1"/>
+      <w:numFmt w:val="decimal"/>
+      <w:lvlText w:val="%3."/>
+      <w:lvlJc w:val="left"/>
+      <w:pPr>
+        <w:tabs>
+          <w:tab w:val="num" w:pos="2160"/>
+        </w:tabs>
+        <w:ind w:left="2160" w:hanging="360"/>
+      </w:pPr>
+    </w:lvl>
+    <w:lvl w:ilvl="3" w:tentative="1">
+      <w:start w:val="1"/>
+      <w:numFmt w:val="decimal"/>
+      <w:lvlText w:val="%4."/>
+      <w:lvlJc w:val="left"/>
+      <w:pPr>
+        <w:tabs>
+          <w:tab w:val="num" w:pos="2880"/>
+        </w:tabs>
+        <w:ind w:left="2880" w:hanging="360"/>
+      </w:pPr>
+    </w:lvl>
+    <w:lvl w:ilvl="4" w:tentative="1">
+      <w:start w:val="1"/>
+      <w:numFmt w:val="decimal"/>
+      <w:lvlText w:val="%5."/>
+      <w:lvlJc w:val="left"/>
+      <w:pPr>
+        <w:tabs>
+          <w:tab w:val="num" w:pos="3600"/>
+        </w:tabs>
+        <w:ind w:left="3600" w:hanging="360"/>
+      </w:pPr>
+    </w:lvl>
+    <w:lvl w:ilvl="5" w:tentative="1">
+      <w:start w:val="1"/>
+      <w:numFmt w:val="decimal"/>
+      <w:lvlText w:val="%6."/>
+      <w:lvlJc w:val="left"/>
+      <w:pPr>
+        <w:tabs>
+          <w:tab w:val="num" w:pos="4320"/>
+        </w:tabs>
+        <w:ind w:left="4320" w:hanging="360"/>
+      </w:pPr>
+    </w:lvl>
+    <w:lvl w:ilvl="6" w:tentative="1">
+      <w:start w:val="1"/>
+      <w:numFmt w:val="decimal"/>
+      <w:lvlText w:val="%7."/>
+      <w:lvlJc w:val="left"/>
+      <w:pPr>
+        <w:tabs>
+          <w:tab w:val="num" w:pos="5040"/>
+        </w:tabs>
+        <w:ind w:left="5040" w:hanging="360"/>
+      </w:pPr>
+    </w:lvl>
+    <w:lvl w:ilvl="7" w:tentative="1">
+      <w:start w:val="1"/>
+      <w:numFmt w:val="decimal"/>
+      <w:lvlText w:val="%8."/>
+      <w:lvlJc w:val="left"/>
+      <w:pPr>
+        <w:tabs>
+          <w:tab w:val="num" w:pos="5760"/>
+        </w:tabs>
+        <w:ind w:left="5760" w:hanging="360"/>
+      </w:pPr>
+    </w:lvl>
+    <w:lvl w:ilvl="8" w:tentative="1">
+      <w:start w:val="1"/>
+      <w:numFmt w:val="decimal"/>
+      <w:lvlText w:val="%9."/>
+      <w:lvlJc w:val="left"/>
+      <w:pPr>
+        <w:tabs>
+          <w:tab w:val="num" w:pos="6480"/>
+        </w:tabs>
+        <w:ind w:left="6480" w:hanging="360"/>
+      </w:pPr>
+    </w:lvl>
+  </w:abstractNum>
+  <w:abstractNum w:abstractNumId="22" w15:restartNumberingAfterBreak="0">
     <w:nsid w:val="35CC16E2"/>
     <w:multiLevelType w:val="multilevel"/>
     <w:tmpl w:val="226CFDCC"/>
@@ -11024,7 +11598,7 @@
       </w:rPr>
     </w:lvl>
   </w:abstractNum>
-  <w:abstractNum w:abstractNumId="18" w15:restartNumberingAfterBreak="0">
+  <w:abstractNum w:abstractNumId="23" w15:restartNumberingAfterBreak="0">
     <w:nsid w:val="381D6417"/>
     <w:multiLevelType w:val="multilevel"/>
     <w:tmpl w:val="102A8760"/>
@@ -11173,7 +11747,7 @@
       </w:rPr>
     </w:lvl>
   </w:abstractNum>
-  <w:abstractNum w:abstractNumId="19" w15:restartNumberingAfterBreak="0">
+  <w:abstractNum w:abstractNumId="24" w15:restartNumberingAfterBreak="0">
     <w:nsid w:val="3A9C2C81"/>
     <w:multiLevelType w:val="multilevel"/>
     <w:tmpl w:val="12FE21FC"/>
@@ -11322,7 +11896,7 @@
       </w:rPr>
     </w:lvl>
   </w:abstractNum>
-  <w:abstractNum w:abstractNumId="20" w15:restartNumberingAfterBreak="0">
+  <w:abstractNum w:abstractNumId="25" w15:restartNumberingAfterBreak="0">
     <w:nsid w:val="3C35107C"/>
     <w:multiLevelType w:val="multilevel"/>
     <w:tmpl w:val="28663C62"/>
@@ -11471,7 +12045,7 @@
       </w:rPr>
     </w:lvl>
   </w:abstractNum>
-  <w:abstractNum w:abstractNumId="21" w15:restartNumberingAfterBreak="0">
+  <w:abstractNum w:abstractNumId="26" w15:restartNumberingAfterBreak="0">
     <w:nsid w:val="40623CA6"/>
     <w:multiLevelType w:val="multilevel"/>
     <w:tmpl w:val="D00CF2A8"/>
@@ -11620,7 +12194,120 @@
       </w:rPr>
     </w:lvl>
   </w:abstractNum>
-  <w:abstractNum w:abstractNumId="22" w15:restartNumberingAfterBreak="0">
+  <w:abstractNum w:abstractNumId="27" w15:restartNumberingAfterBreak="0">
+    <w:nsid w:val="4DDC3320"/>
+    <w:multiLevelType w:val="hybridMultilevel"/>
+    <w:tmpl w:val="06DA5AB8"/>
+    <w:lvl w:ilvl="0" w:tplc="240A0001">
+      <w:start w:val="1"/>
+      <w:numFmt w:val="bullet"/>
+      <w:lvlText w:val=""/>
+      <w:lvlJc w:val="left"/>
+      <w:pPr>
+        <w:ind w:left="720" w:hanging="360"/>
+      </w:pPr>
+      <w:rPr>
+        <w:rFonts w:ascii="Symbol" w:hAnsi="Symbol" w:hint="default"/>
+      </w:rPr>
+    </w:lvl>
+    <w:lvl w:ilvl="1" w:tplc="240A0003" w:tentative="1">
+      <w:start w:val="1"/>
+      <w:numFmt w:val="bullet"/>
+      <w:lvlText w:val="o"/>
+      <w:lvlJc w:val="left"/>
+      <w:pPr>
+        <w:ind w:left="1440" w:hanging="360"/>
+      </w:pPr>
+      <w:rPr>
+        <w:rFonts w:ascii="Courier New" w:hAnsi="Courier New" w:cs="Courier New" w:hint="default"/>
+      </w:rPr>
+    </w:lvl>
+    <w:lvl w:ilvl="2" w:tplc="240A0005" w:tentative="1">
+      <w:start w:val="1"/>
+      <w:numFmt w:val="bullet"/>
+      <w:lvlText w:val=""/>
+      <w:lvlJc w:val="left"/>
+      <w:pPr>
+        <w:ind w:left="2160" w:hanging="360"/>
+      </w:pPr>
+      <w:rPr>
+        <w:rFonts w:ascii="Wingdings" w:hAnsi="Wingdings" w:hint="default"/>
+      </w:rPr>
+    </w:lvl>
+    <w:lvl w:ilvl="3" w:tplc="240A0001" w:tentative="1">
+      <w:start w:val="1"/>
+      <w:numFmt w:val="bullet"/>
+      <w:lvlText w:val=""/>
+      <w:lvlJc w:val="left"/>
+      <w:pPr>
+        <w:ind w:left="2880" w:hanging="360"/>
+      </w:pPr>
+      <w:rPr>
+        <w:rFonts w:ascii="Symbol" w:hAnsi="Symbol" w:hint="default"/>
+      </w:rPr>
+    </w:lvl>
+    <w:lvl w:ilvl="4" w:tplc="240A0003" w:tentative="1">
+      <w:start w:val="1"/>
+      <w:numFmt w:val="bullet"/>
+      <w:lvlText w:val="o"/>
+      <w:lvlJc w:val="left"/>
+      <w:pPr>
+        <w:ind w:left="3600" w:hanging="360"/>
+      </w:pPr>
+      <w:rPr>
+        <w:rFonts w:ascii="Courier New" w:hAnsi="Courier New" w:cs="Courier New" w:hint="default"/>
+      </w:rPr>
+    </w:lvl>
+    <w:lvl w:ilvl="5" w:tplc="240A0005" w:tentative="1">
+      <w:start w:val="1"/>
+      <w:numFmt w:val="bullet"/>
+      <w:lvlText w:val=""/>
+      <w:lvlJc w:val="left"/>
+      <w:pPr>
+        <w:ind w:left="4320" w:hanging="360"/>
+      </w:pPr>
+      <w:rPr>
+        <w:rFonts w:ascii="Wingdings" w:hAnsi="Wingdings" w:hint="default"/>
+      </w:rPr>
+    </w:lvl>
+    <w:lvl w:ilvl="6" w:tplc="240A0001" w:tentative="1">
+      <w:start w:val="1"/>
+      <w:numFmt w:val="bullet"/>
+      <w:lvlText w:val=""/>
+      <w:lvlJc w:val="left"/>
+      <w:pPr>
+        <w:ind w:left="5040" w:hanging="360"/>
+      </w:pPr>
+      <w:rPr>
+        <w:rFonts w:ascii="Symbol" w:hAnsi="Symbol" w:hint="default"/>
+      </w:rPr>
+    </w:lvl>
+    <w:lvl w:ilvl="7" w:tplc="240A0003" w:tentative="1">
+      <w:start w:val="1"/>
+      <w:numFmt w:val="bullet"/>
+      <w:lvlText w:val="o"/>
+      <w:lvlJc w:val="left"/>
+      <w:pPr>
+        <w:ind w:left="5760" w:hanging="360"/>
+      </w:pPr>
+      <w:rPr>
+        <w:rFonts w:ascii="Courier New" w:hAnsi="Courier New" w:cs="Courier New" w:hint="default"/>
+      </w:rPr>
+    </w:lvl>
+    <w:lvl w:ilvl="8" w:tplc="240A0005" w:tentative="1">
+      <w:start w:val="1"/>
+      <w:numFmt w:val="bullet"/>
+      <w:lvlText w:val=""/>
+      <w:lvlJc w:val="left"/>
+      <w:pPr>
+        <w:ind w:left="6480" w:hanging="360"/>
+      </w:pPr>
+      <w:rPr>
+        <w:rFonts w:ascii="Wingdings" w:hAnsi="Wingdings" w:hint="default"/>
+      </w:rPr>
+    </w:lvl>
+  </w:abstractNum>
+  <w:abstractNum w:abstractNumId="28" w15:restartNumberingAfterBreak="0">
     <w:nsid w:val="4EED270A"/>
     <w:multiLevelType w:val="multilevel"/>
     <w:tmpl w:val="C1242A8E"/>
@@ -11769,7 +12456,7 @@
       </w:rPr>
     </w:lvl>
   </w:abstractNum>
-  <w:abstractNum w:abstractNumId="23" w15:restartNumberingAfterBreak="0">
+  <w:abstractNum w:abstractNumId="29" w15:restartNumberingAfterBreak="0">
     <w:nsid w:val="511C57B4"/>
     <w:multiLevelType w:val="multilevel"/>
     <w:tmpl w:val="B8A6599A"/>
@@ -11918,7 +12605,120 @@
       </w:rPr>
     </w:lvl>
   </w:abstractNum>
-  <w:abstractNum w:abstractNumId="24" w15:restartNumberingAfterBreak="0">
+  <w:abstractNum w:abstractNumId="30" w15:restartNumberingAfterBreak="0">
+    <w:nsid w:val="513B054E"/>
+    <w:multiLevelType w:val="hybridMultilevel"/>
+    <w:tmpl w:val="29920DCC"/>
+    <w:lvl w:ilvl="0" w:tplc="240A0001">
+      <w:start w:val="1"/>
+      <w:numFmt w:val="bullet"/>
+      <w:lvlText w:val=""/>
+      <w:lvlJc w:val="left"/>
+      <w:pPr>
+        <w:ind w:left="720" w:hanging="360"/>
+      </w:pPr>
+      <w:rPr>
+        <w:rFonts w:ascii="Symbol" w:hAnsi="Symbol" w:hint="default"/>
+      </w:rPr>
+    </w:lvl>
+    <w:lvl w:ilvl="1" w:tplc="240A0003" w:tentative="1">
+      <w:start w:val="1"/>
+      <w:numFmt w:val="bullet"/>
+      <w:lvlText w:val="o"/>
+      <w:lvlJc w:val="left"/>
+      <w:pPr>
+        <w:ind w:left="1440" w:hanging="360"/>
+      </w:pPr>
+      <w:rPr>
+        <w:rFonts w:ascii="Courier New" w:hAnsi="Courier New" w:cs="Courier New" w:hint="default"/>
+      </w:rPr>
+    </w:lvl>
+    <w:lvl w:ilvl="2" w:tplc="240A0005" w:tentative="1">
+      <w:start w:val="1"/>
+      <w:numFmt w:val="bullet"/>
+      <w:lvlText w:val=""/>
+      <w:lvlJc w:val="left"/>
+      <w:pPr>
+        <w:ind w:left="2160" w:hanging="360"/>
+      </w:pPr>
+      <w:rPr>
+        <w:rFonts w:ascii="Wingdings" w:hAnsi="Wingdings" w:hint="default"/>
+      </w:rPr>
+    </w:lvl>
+    <w:lvl w:ilvl="3" w:tplc="240A0001" w:tentative="1">
+      <w:start w:val="1"/>
+      <w:numFmt w:val="bullet"/>
+      <w:lvlText w:val=""/>
+      <w:lvlJc w:val="left"/>
+      <w:pPr>
+        <w:ind w:left="2880" w:hanging="360"/>
+      </w:pPr>
+      <w:rPr>
+        <w:rFonts w:ascii="Symbol" w:hAnsi="Symbol" w:hint="default"/>
+      </w:rPr>
+    </w:lvl>
+    <w:lvl w:ilvl="4" w:tplc="240A0003" w:tentative="1">
+      <w:start w:val="1"/>
+      <w:numFmt w:val="bullet"/>
+      <w:lvlText w:val="o"/>
+      <w:lvlJc w:val="left"/>
+      <w:pPr>
+        <w:ind w:left="3600" w:hanging="360"/>
+      </w:pPr>
+      <w:rPr>
+        <w:rFonts w:ascii="Courier New" w:hAnsi="Courier New" w:cs="Courier New" w:hint="default"/>
+      </w:rPr>
+    </w:lvl>
+    <w:lvl w:ilvl="5" w:tplc="240A0005" w:tentative="1">
+      <w:start w:val="1"/>
+      <w:numFmt w:val="bullet"/>
+      <w:lvlText w:val=""/>
+      <w:lvlJc w:val="left"/>
+      <w:pPr>
+        <w:ind w:left="4320" w:hanging="360"/>
+      </w:pPr>
+      <w:rPr>
+        <w:rFonts w:ascii="Wingdings" w:hAnsi="Wingdings" w:hint="default"/>
+      </w:rPr>
+    </w:lvl>
+    <w:lvl w:ilvl="6" w:tplc="240A0001" w:tentative="1">
+      <w:start w:val="1"/>
+      <w:numFmt w:val="bullet"/>
+      <w:lvlText w:val=""/>
+      <w:lvlJc w:val="left"/>
+      <w:pPr>
+        <w:ind w:left="5040" w:hanging="360"/>
+      </w:pPr>
+      <w:rPr>
+        <w:rFonts w:ascii="Symbol" w:hAnsi="Symbol" w:hint="default"/>
+      </w:rPr>
+    </w:lvl>
+    <w:lvl w:ilvl="7" w:tplc="240A0003" w:tentative="1">
+      <w:start w:val="1"/>
+      <w:numFmt w:val="bullet"/>
+      <w:lvlText w:val="o"/>
+      <w:lvlJc w:val="left"/>
+      <w:pPr>
+        <w:ind w:left="5760" w:hanging="360"/>
+      </w:pPr>
+      <w:rPr>
+        <w:rFonts w:ascii="Courier New" w:hAnsi="Courier New" w:cs="Courier New" w:hint="default"/>
+      </w:rPr>
+    </w:lvl>
+    <w:lvl w:ilvl="8" w:tplc="240A0005" w:tentative="1">
+      <w:start w:val="1"/>
+      <w:numFmt w:val="bullet"/>
+      <w:lvlText w:val=""/>
+      <w:lvlJc w:val="left"/>
+      <w:pPr>
+        <w:ind w:left="6480" w:hanging="360"/>
+      </w:pPr>
+      <w:rPr>
+        <w:rFonts w:ascii="Wingdings" w:hAnsi="Wingdings" w:hint="default"/>
+      </w:rPr>
+    </w:lvl>
+  </w:abstractNum>
+  <w:abstractNum w:abstractNumId="31" w15:restartNumberingAfterBreak="0">
     <w:nsid w:val="51591329"/>
     <w:multiLevelType w:val="multilevel"/>
     <w:tmpl w:val="60C259BA"/>
@@ -12067,7 +12867,156 @@
       </w:rPr>
     </w:lvl>
   </w:abstractNum>
-  <w:abstractNum w:abstractNumId="25" w15:restartNumberingAfterBreak="0">
+  <w:abstractNum w:abstractNumId="32" w15:restartNumberingAfterBreak="0">
+    <w:nsid w:val="568C084D"/>
+    <w:multiLevelType w:val="multilevel"/>
+    <w:tmpl w:val="2A404E92"/>
+    <w:lvl w:ilvl="0">
+      <w:start w:val="1"/>
+      <w:numFmt w:val="bullet"/>
+      <w:lvlText w:val=""/>
+      <w:lvlJc w:val="left"/>
+      <w:pPr>
+        <w:tabs>
+          <w:tab w:val="num" w:pos="720"/>
+        </w:tabs>
+        <w:ind w:left="720" w:hanging="360"/>
+      </w:pPr>
+      <w:rPr>
+        <w:rFonts w:ascii="Symbol" w:hAnsi="Symbol" w:hint="default"/>
+        <w:sz w:val="20"/>
+      </w:rPr>
+    </w:lvl>
+    <w:lvl w:ilvl="1" w:tentative="1">
+      <w:start w:val="1"/>
+      <w:numFmt w:val="bullet"/>
+      <w:lvlText w:val="o"/>
+      <w:lvlJc w:val="left"/>
+      <w:pPr>
+        <w:tabs>
+          <w:tab w:val="num" w:pos="1440"/>
+        </w:tabs>
+        <w:ind w:left="1440" w:hanging="360"/>
+      </w:pPr>
+      <w:rPr>
+        <w:rFonts w:ascii="Courier New" w:hAnsi="Courier New" w:hint="default"/>
+        <w:sz w:val="20"/>
+      </w:rPr>
+    </w:lvl>
+    <w:lvl w:ilvl="2" w:tentative="1">
+      <w:start w:val="1"/>
+      <w:numFmt w:val="bullet"/>
+      <w:lvlText w:val=""/>
+      <w:lvlJc w:val="left"/>
+      <w:pPr>
+        <w:tabs>
+          <w:tab w:val="num" w:pos="2160"/>
+        </w:tabs>
+        <w:ind w:left="2160" w:hanging="360"/>
+      </w:pPr>
+      <w:rPr>
+        <w:rFonts w:ascii="Wingdings" w:hAnsi="Wingdings" w:hint="default"/>
+        <w:sz w:val="20"/>
+      </w:rPr>
+    </w:lvl>
+    <w:lvl w:ilvl="3" w:tentative="1">
+      <w:start w:val="1"/>
+      <w:numFmt w:val="bullet"/>
+      <w:lvlText w:val=""/>
+      <w:lvlJc w:val="left"/>
+      <w:pPr>
+        <w:tabs>
+          <w:tab w:val="num" w:pos="2880"/>
+        </w:tabs>
+        <w:ind w:left="2880" w:hanging="360"/>
+      </w:pPr>
+      <w:rPr>
+        <w:rFonts w:ascii="Wingdings" w:hAnsi="Wingdings" w:hint="default"/>
+        <w:sz w:val="20"/>
+      </w:rPr>
+    </w:lvl>
+    <w:lvl w:ilvl="4" w:tentative="1">
+      <w:start w:val="1"/>
+      <w:numFmt w:val="bullet"/>
+      <w:lvlText w:val=""/>
+      <w:lvlJc w:val="left"/>
+      <w:pPr>
+        <w:tabs>
+          <w:tab w:val="num" w:pos="3600"/>
+        </w:tabs>
+        <w:ind w:left="3600" w:hanging="360"/>
+      </w:pPr>
+      <w:rPr>
+        <w:rFonts w:ascii="Wingdings" w:hAnsi="Wingdings" w:hint="default"/>
+        <w:sz w:val="20"/>
+      </w:rPr>
+    </w:lvl>
+    <w:lvl w:ilvl="5" w:tentative="1">
+      <w:start w:val="1"/>
+      <w:numFmt w:val="bullet"/>
+      <w:lvlText w:val=""/>
+      <w:lvlJc w:val="left"/>
+      <w:pPr>
+        <w:tabs>
+          <w:tab w:val="num" w:pos="4320"/>
+        </w:tabs>
+        <w:ind w:left="4320" w:hanging="360"/>
+      </w:pPr>
+      <w:rPr>
+        <w:rFonts w:ascii="Wingdings" w:hAnsi="Wingdings" w:hint="default"/>
+        <w:sz w:val="20"/>
+      </w:rPr>
+    </w:lvl>
+    <w:lvl w:ilvl="6" w:tentative="1">
+      <w:start w:val="1"/>
+      <w:numFmt w:val="bullet"/>
+      <w:lvlText w:val=""/>
+      <w:lvlJc w:val="left"/>
+      <w:pPr>
+        <w:tabs>
+          <w:tab w:val="num" w:pos="5040"/>
+        </w:tabs>
+        <w:ind w:left="5040" w:hanging="360"/>
+      </w:pPr>
+      <w:rPr>
+        <w:rFonts w:ascii="Wingdings" w:hAnsi="Wingdings" w:hint="default"/>
+        <w:sz w:val="20"/>
+      </w:rPr>
+    </w:lvl>
+    <w:lvl w:ilvl="7" w:tentative="1">
+      <w:start w:val="1"/>
+      <w:numFmt w:val="bullet"/>
+      <w:lvlText w:val=""/>
+      <w:lvlJc w:val="left"/>
+      <w:pPr>
+        <w:tabs>
+          <w:tab w:val="num" w:pos="5760"/>
+        </w:tabs>
+        <w:ind w:left="5760" w:hanging="360"/>
+      </w:pPr>
+      <w:rPr>
+        <w:rFonts w:ascii="Wingdings" w:hAnsi="Wingdings" w:hint="default"/>
+        <w:sz w:val="20"/>
+      </w:rPr>
+    </w:lvl>
+    <w:lvl w:ilvl="8" w:tentative="1">
+      <w:start w:val="1"/>
+      <w:numFmt w:val="bullet"/>
+      <w:lvlText w:val=""/>
+      <w:lvlJc w:val="left"/>
+      <w:pPr>
+        <w:tabs>
+          <w:tab w:val="num" w:pos="6480"/>
+        </w:tabs>
+        <w:ind w:left="6480" w:hanging="360"/>
+      </w:pPr>
+      <w:rPr>
+        <w:rFonts w:ascii="Wingdings" w:hAnsi="Wingdings" w:hint="default"/>
+        <w:sz w:val="20"/>
+      </w:rPr>
+    </w:lvl>
+  </w:abstractNum>
+  <w:abstractNum w:abstractNumId="33" w15:restartNumberingAfterBreak="0">
     <w:nsid w:val="57A526F2"/>
     <w:multiLevelType w:val="multilevel"/>
     <w:tmpl w:val="A18A96EA"/>
@@ -12216,7 +13165,269 @@
       </w:rPr>
     </w:lvl>
   </w:abstractNum>
-  <w:abstractNum w:abstractNumId="26" w15:restartNumberingAfterBreak="0">
+  <w:abstractNum w:abstractNumId="34" w15:restartNumberingAfterBreak="0">
+    <w:nsid w:val="585C7EE1"/>
+    <w:multiLevelType w:val="multilevel"/>
+    <w:tmpl w:val="BC2C57B6"/>
+    <w:lvl w:ilvl="0">
+      <w:start w:val="1"/>
+      <w:numFmt w:val="bullet"/>
+      <w:lvlText w:val=""/>
+      <w:lvlJc w:val="left"/>
+      <w:pPr>
+        <w:tabs>
+          <w:tab w:val="num" w:pos="720"/>
+        </w:tabs>
+        <w:ind w:left="720" w:hanging="360"/>
+      </w:pPr>
+      <w:rPr>
+        <w:rFonts w:ascii="Symbol" w:hAnsi="Symbol" w:hint="default"/>
+        <w:sz w:val="20"/>
+      </w:rPr>
+    </w:lvl>
+    <w:lvl w:ilvl="1" w:tentative="1">
+      <w:start w:val="1"/>
+      <w:numFmt w:val="bullet"/>
+      <w:lvlText w:val="o"/>
+      <w:lvlJc w:val="left"/>
+      <w:pPr>
+        <w:tabs>
+          <w:tab w:val="num" w:pos="1440"/>
+        </w:tabs>
+        <w:ind w:left="1440" w:hanging="360"/>
+      </w:pPr>
+      <w:rPr>
+        <w:rFonts w:ascii="Courier New" w:hAnsi="Courier New" w:hint="default"/>
+        <w:sz w:val="20"/>
+      </w:rPr>
+    </w:lvl>
+    <w:lvl w:ilvl="2" w:tentative="1">
+      <w:start w:val="1"/>
+      <w:numFmt w:val="bullet"/>
+      <w:lvlText w:val=""/>
+      <w:lvlJc w:val="left"/>
+      <w:pPr>
+        <w:tabs>
+          <w:tab w:val="num" w:pos="2160"/>
+        </w:tabs>
+        <w:ind w:left="2160" w:hanging="360"/>
+      </w:pPr>
+      <w:rPr>
+        <w:rFonts w:ascii="Wingdings" w:hAnsi="Wingdings" w:hint="default"/>
+        <w:sz w:val="20"/>
+      </w:rPr>
+    </w:lvl>
+    <w:lvl w:ilvl="3" w:tentative="1">
+      <w:start w:val="1"/>
+      <w:numFmt w:val="bullet"/>
+      <w:lvlText w:val=""/>
+      <w:lvlJc w:val="left"/>
+      <w:pPr>
+        <w:tabs>
+          <w:tab w:val="num" w:pos="2880"/>
+        </w:tabs>
+        <w:ind w:left="2880" w:hanging="360"/>
+      </w:pPr>
+      <w:rPr>
+        <w:rFonts w:ascii="Wingdings" w:hAnsi="Wingdings" w:hint="default"/>
+        <w:sz w:val="20"/>
+      </w:rPr>
+    </w:lvl>
+    <w:lvl w:ilvl="4" w:tentative="1">
+      <w:start w:val="1"/>
+      <w:numFmt w:val="bullet"/>
+      <w:lvlText w:val=""/>
+      <w:lvlJc w:val="left"/>
+      <w:pPr>
+        <w:tabs>
+          <w:tab w:val="num" w:pos="3600"/>
+        </w:tabs>
+        <w:ind w:left="3600" w:hanging="360"/>
+      </w:pPr>
+      <w:rPr>
+        <w:rFonts w:ascii="Wingdings" w:hAnsi="Wingdings" w:hint="default"/>
+        <w:sz w:val="20"/>
+      </w:rPr>
+    </w:lvl>
+    <w:lvl w:ilvl="5" w:tentative="1">
+      <w:start w:val="1"/>
+      <w:numFmt w:val="bullet"/>
+      <w:lvlText w:val=""/>
+      <w:lvlJc w:val="left"/>
+      <w:pPr>
+        <w:tabs>
+          <w:tab w:val="num" w:pos="4320"/>
+        </w:tabs>
+        <w:ind w:left="4320" w:hanging="360"/>
+      </w:pPr>
+      <w:rPr>
+        <w:rFonts w:ascii="Wingdings" w:hAnsi="Wingdings" w:hint="default"/>
+        <w:sz w:val="20"/>
+      </w:rPr>
+    </w:lvl>
+    <w:lvl w:ilvl="6" w:tentative="1">
+      <w:start w:val="1"/>
+      <w:numFmt w:val="bullet"/>
+      <w:lvlText w:val=""/>
+      <w:lvlJc w:val="left"/>
+      <w:pPr>
+        <w:tabs>
+          <w:tab w:val="num" w:pos="5040"/>
+        </w:tabs>
+        <w:ind w:left="5040" w:hanging="360"/>
+      </w:pPr>
+      <w:rPr>
+        <w:rFonts w:ascii="Wingdings" w:hAnsi="Wingdings" w:hint="default"/>
+        <w:sz w:val="20"/>
+      </w:rPr>
+    </w:lvl>
+    <w:lvl w:ilvl="7" w:tentative="1">
+      <w:start w:val="1"/>
+      <w:numFmt w:val="bullet"/>
+      <w:lvlText w:val=""/>
+      <w:lvlJc w:val="left"/>
+      <w:pPr>
+        <w:tabs>
+          <w:tab w:val="num" w:pos="5760"/>
+        </w:tabs>
+        <w:ind w:left="5760" w:hanging="360"/>
+      </w:pPr>
+      <w:rPr>
+        <w:rFonts w:ascii="Wingdings" w:hAnsi="Wingdings" w:hint="default"/>
+        <w:sz w:val="20"/>
+      </w:rPr>
+    </w:lvl>
+    <w:lvl w:ilvl="8" w:tentative="1">
+      <w:start w:val="1"/>
+      <w:numFmt w:val="bullet"/>
+      <w:lvlText w:val=""/>
+      <w:lvlJc w:val="left"/>
+      <w:pPr>
+        <w:tabs>
+          <w:tab w:val="num" w:pos="6480"/>
+        </w:tabs>
+        <w:ind w:left="6480" w:hanging="360"/>
+      </w:pPr>
+      <w:rPr>
+        <w:rFonts w:ascii="Wingdings" w:hAnsi="Wingdings" w:hint="default"/>
+        <w:sz w:val="20"/>
+      </w:rPr>
+    </w:lvl>
+  </w:abstractNum>
+  <w:abstractNum w:abstractNumId="35" w15:restartNumberingAfterBreak="0">
+    <w:nsid w:val="589C2164"/>
+    <w:multiLevelType w:val="hybridMultilevel"/>
+    <w:tmpl w:val="7D582CF4"/>
+    <w:lvl w:ilvl="0" w:tplc="240A0001">
+      <w:start w:val="1"/>
+      <w:numFmt w:val="bullet"/>
+      <w:lvlText w:val=""/>
+      <w:lvlJc w:val="left"/>
+      <w:pPr>
+        <w:ind w:left="720" w:hanging="360"/>
+      </w:pPr>
+      <w:rPr>
+        <w:rFonts w:ascii="Symbol" w:hAnsi="Symbol" w:hint="default"/>
+      </w:rPr>
+    </w:lvl>
+    <w:lvl w:ilvl="1" w:tplc="240A0003" w:tentative="1">
+      <w:start w:val="1"/>
+      <w:numFmt w:val="bullet"/>
+      <w:lvlText w:val="o"/>
+      <w:lvlJc w:val="left"/>
+      <w:pPr>
+        <w:ind w:left="1440" w:hanging="360"/>
+      </w:pPr>
+      <w:rPr>
+        <w:rFonts w:ascii="Courier New" w:hAnsi="Courier New" w:cs="Courier New" w:hint="default"/>
+      </w:rPr>
+    </w:lvl>
+    <w:lvl w:ilvl="2" w:tplc="240A0005" w:tentative="1">
+      <w:start w:val="1"/>
+      <w:numFmt w:val="bullet"/>
+      <w:lvlText w:val=""/>
+      <w:lvlJc w:val="left"/>
+      <w:pPr>
+        <w:ind w:left="2160" w:hanging="360"/>
+      </w:pPr>
+      <w:rPr>
+        <w:rFonts w:ascii="Wingdings" w:hAnsi="Wingdings" w:hint="default"/>
+      </w:rPr>
+    </w:lvl>
+    <w:lvl w:ilvl="3" w:tplc="240A0001" w:tentative="1">
+      <w:start w:val="1"/>
+      <w:numFmt w:val="bullet"/>
+      <w:lvlText w:val=""/>
+      <w:lvlJc w:val="left"/>
+      <w:pPr>
+        <w:ind w:left="2880" w:hanging="360"/>
+      </w:pPr>
+      <w:rPr>
+        <w:rFonts w:ascii="Symbol" w:hAnsi="Symbol" w:hint="default"/>
+      </w:rPr>
+    </w:lvl>
+    <w:lvl w:ilvl="4" w:tplc="240A0003" w:tentative="1">
+      <w:start w:val="1"/>
+      <w:numFmt w:val="bullet"/>
+      <w:lvlText w:val="o"/>
+      <w:lvlJc w:val="left"/>
+      <w:pPr>
+        <w:ind w:left="3600" w:hanging="360"/>
+      </w:pPr>
+      <w:rPr>
+        <w:rFonts w:ascii="Courier New" w:hAnsi="Courier New" w:cs="Courier New" w:hint="default"/>
+      </w:rPr>
+    </w:lvl>
+    <w:lvl w:ilvl="5" w:tplc="240A0005" w:tentative="1">
+      <w:start w:val="1"/>
+      <w:numFmt w:val="bullet"/>
+      <w:lvlText w:val=""/>
+      <w:lvlJc w:val="left"/>
+      <w:pPr>
+        <w:ind w:left="4320" w:hanging="360"/>
+      </w:pPr>
+      <w:rPr>
+        <w:rFonts w:ascii="Wingdings" w:hAnsi="Wingdings" w:hint="default"/>
+      </w:rPr>
+    </w:lvl>
+    <w:lvl w:ilvl="6" w:tplc="240A0001" w:tentative="1">
+      <w:start w:val="1"/>
+      <w:numFmt w:val="bullet"/>
+      <w:lvlText w:val=""/>
+      <w:lvlJc w:val="left"/>
+      <w:pPr>
+        <w:ind w:left="5040" w:hanging="360"/>
+      </w:pPr>
+      <w:rPr>
+        <w:rFonts w:ascii="Symbol" w:hAnsi="Symbol" w:hint="default"/>
+      </w:rPr>
+    </w:lvl>
+    <w:lvl w:ilvl="7" w:tplc="240A0003" w:tentative="1">
+      <w:start w:val="1"/>
+      <w:numFmt w:val="bullet"/>
+      <w:lvlText w:val="o"/>
+      <w:lvlJc w:val="left"/>
+      <w:pPr>
+        <w:ind w:left="5760" w:hanging="360"/>
+      </w:pPr>
+      <w:rPr>
+        <w:rFonts w:ascii="Courier New" w:hAnsi="Courier New" w:cs="Courier New" w:hint="default"/>
+      </w:rPr>
+    </w:lvl>
+    <w:lvl w:ilvl="8" w:tplc="240A0005" w:tentative="1">
+      <w:start w:val="1"/>
+      <w:numFmt w:val="bullet"/>
+      <w:lvlText w:val=""/>
+      <w:lvlJc w:val="left"/>
+      <w:pPr>
+        <w:ind w:left="6480" w:hanging="360"/>
+      </w:pPr>
+      <w:rPr>
+        <w:rFonts w:ascii="Wingdings" w:hAnsi="Wingdings" w:hint="default"/>
+      </w:rPr>
+    </w:lvl>
+  </w:abstractNum>
+  <w:abstractNum w:abstractNumId="36" w15:restartNumberingAfterBreak="0">
     <w:nsid w:val="657A3305"/>
     <w:multiLevelType w:val="multilevel"/>
     <w:tmpl w:val="044E641A"/>
@@ -12365,7 +13576,7 @@
       </w:rPr>
     </w:lvl>
   </w:abstractNum>
-  <w:abstractNum w:abstractNumId="27" w15:restartNumberingAfterBreak="0">
+  <w:abstractNum w:abstractNumId="37" w15:restartNumberingAfterBreak="0">
     <w:nsid w:val="736D670F"/>
     <w:multiLevelType w:val="multilevel"/>
     <w:tmpl w:val="153A9956"/>
@@ -12514,7 +13725,7 @@
       </w:rPr>
     </w:lvl>
   </w:abstractNum>
-  <w:abstractNum w:abstractNumId="28" w15:restartNumberingAfterBreak="0">
+  <w:abstractNum w:abstractNumId="38" w15:restartNumberingAfterBreak="0">
     <w:nsid w:val="74C33AFB"/>
     <w:multiLevelType w:val="hybridMultilevel"/>
     <w:tmpl w:val="E8B4086C"/>
@@ -12627,7 +13838,7 @@
       </w:rPr>
     </w:lvl>
   </w:abstractNum>
-  <w:abstractNum w:abstractNumId="29" w15:restartNumberingAfterBreak="0">
+  <w:abstractNum w:abstractNumId="39" w15:restartNumberingAfterBreak="0">
     <w:nsid w:val="7612601F"/>
     <w:multiLevelType w:val="multilevel"/>
     <w:tmpl w:val="A0DA3BDC"/>
@@ -12776,7 +13987,7 @@
       </w:rPr>
     </w:lvl>
   </w:abstractNum>
-  <w:abstractNum w:abstractNumId="30" w15:restartNumberingAfterBreak="0">
+  <w:abstractNum w:abstractNumId="40" w15:restartNumberingAfterBreak="0">
     <w:nsid w:val="7A765A13"/>
     <w:multiLevelType w:val="hybridMultilevel"/>
     <w:tmpl w:val="AC48D510"/>
@@ -12889,7 +14100,7 @@
       </w:rPr>
     </w:lvl>
   </w:abstractNum>
-  <w:abstractNum w:abstractNumId="31" w15:restartNumberingAfterBreak="0">
+  <w:abstractNum w:abstractNumId="41" w15:restartNumberingAfterBreak="0">
     <w:nsid w:val="7AEF7BA9"/>
     <w:multiLevelType w:val="multilevel"/>
     <w:tmpl w:val="CF30EDAE"/>
@@ -13038,7 +14249,7 @@
       </w:rPr>
     </w:lvl>
   </w:abstractNum>
-  <w:abstractNum w:abstractNumId="32" w15:restartNumberingAfterBreak="0">
+  <w:abstractNum w:abstractNumId="42" w15:restartNumberingAfterBreak="0">
     <w:nsid w:val="7CC26FB7"/>
     <w:multiLevelType w:val="multilevel"/>
     <w:tmpl w:val="FD3EDB56"/>
@@ -13187,7 +14398,7 @@
       </w:rPr>
     </w:lvl>
   </w:abstractNum>
-  <w:abstractNum w:abstractNumId="33" w15:restartNumberingAfterBreak="0">
+  <w:abstractNum w:abstractNumId="43" w15:restartNumberingAfterBreak="0">
     <w:nsid w:val="7E782368"/>
     <w:multiLevelType w:val="multilevel"/>
     <w:tmpl w:val="259666AA"/>
@@ -13337,7 +14548,7 @@
     </w:lvl>
   </w:abstractNum>
   <w:num w:numId="1" w16cid:durableId="591669890">
-    <w:abstractNumId w:val="30"/>
+    <w:abstractNumId w:val="40"/>
   </w:num>
   <w:num w:numId="2" w16cid:durableId="1713383193">
     <w:abstractNumId w:val="13"/>
@@ -13355,16 +14566,16 @@
     <w:abstractNumId w:val="0"/>
   </w:num>
   <w:num w:numId="7" w16cid:durableId="1363630992">
-    <w:abstractNumId w:val="24"/>
+    <w:abstractNumId w:val="31"/>
   </w:num>
   <w:num w:numId="8" w16cid:durableId="128980108">
-    <w:abstractNumId w:val="33"/>
+    <w:abstractNumId w:val="43"/>
   </w:num>
   <w:num w:numId="9" w16cid:durableId="457456908">
     <w:abstractNumId w:val="6"/>
   </w:num>
   <w:num w:numId="10" w16cid:durableId="284847128">
-    <w:abstractNumId w:val="19"/>
+    <w:abstractNumId w:val="24"/>
   </w:num>
   <w:num w:numId="11" w16cid:durableId="750930368">
     <w:abstractNumId w:val="3"/>
@@ -13373,40 +14584,40 @@
     <w:abstractNumId w:val="1"/>
   </w:num>
   <w:num w:numId="13" w16cid:durableId="1907062272">
-    <w:abstractNumId w:val="23"/>
+    <w:abstractNumId w:val="29"/>
   </w:num>
   <w:num w:numId="14" w16cid:durableId="1695686518">
-    <w:abstractNumId w:val="20"/>
+    <w:abstractNumId w:val="25"/>
   </w:num>
   <w:num w:numId="15" w16cid:durableId="1756126820">
     <w:abstractNumId w:val="4"/>
   </w:num>
   <w:num w:numId="16" w16cid:durableId="2096583801">
-    <w:abstractNumId w:val="29"/>
+    <w:abstractNumId w:val="39"/>
   </w:num>
   <w:num w:numId="17" w16cid:durableId="1768499754">
-    <w:abstractNumId w:val="26"/>
+    <w:abstractNumId w:val="36"/>
   </w:num>
   <w:num w:numId="18" w16cid:durableId="1982417950">
+    <w:abstractNumId w:val="23"/>
+  </w:num>
+  <w:num w:numId="19" w16cid:durableId="1515683488">
     <w:abstractNumId w:val="18"/>
   </w:num>
-  <w:num w:numId="19" w16cid:durableId="1515683488">
-    <w:abstractNumId w:val="14"/>
-  </w:num>
   <w:num w:numId="20" w16cid:durableId="39061073">
-    <w:abstractNumId w:val="28"/>
+    <w:abstractNumId w:val="38"/>
   </w:num>
   <w:num w:numId="21" w16cid:durableId="42415919">
-    <w:abstractNumId w:val="17"/>
+    <w:abstractNumId w:val="22"/>
   </w:num>
   <w:num w:numId="22" w16cid:durableId="1225288645">
     <w:abstractNumId w:val="5"/>
   </w:num>
   <w:num w:numId="23" w16cid:durableId="508133233">
-    <w:abstractNumId w:val="25"/>
+    <w:abstractNumId w:val="33"/>
   </w:num>
   <w:num w:numId="24" w16cid:durableId="260336712">
-    <w:abstractNumId w:val="15"/>
+    <w:abstractNumId w:val="19"/>
   </w:num>
   <w:num w:numId="25" w16cid:durableId="1742285983">
     <w:abstractNumId w:val="8"/>
@@ -13418,25 +14629,55 @@
     <w:abstractNumId w:val="2"/>
   </w:num>
   <w:num w:numId="28" w16cid:durableId="1658724330">
-    <w:abstractNumId w:val="16"/>
+    <w:abstractNumId w:val="20"/>
   </w:num>
   <w:num w:numId="29" w16cid:durableId="284312268">
-    <w:abstractNumId w:val="32"/>
+    <w:abstractNumId w:val="42"/>
   </w:num>
   <w:num w:numId="30" w16cid:durableId="1887830451">
     <w:abstractNumId w:val="11"/>
   </w:num>
   <w:num w:numId="31" w16cid:durableId="193615019">
-    <w:abstractNumId w:val="22"/>
+    <w:abstractNumId w:val="28"/>
   </w:num>
   <w:num w:numId="32" w16cid:durableId="1419253172">
+    <w:abstractNumId w:val="26"/>
+  </w:num>
+  <w:num w:numId="33" w16cid:durableId="81874252">
+    <w:abstractNumId w:val="37"/>
+  </w:num>
+  <w:num w:numId="34" w16cid:durableId="2047177118">
+    <w:abstractNumId w:val="41"/>
+  </w:num>
+  <w:num w:numId="35" w16cid:durableId="1841776211">
+    <w:abstractNumId w:val="14"/>
+  </w:num>
+  <w:num w:numId="36" w16cid:durableId="1145269983">
     <w:abstractNumId w:val="21"/>
   </w:num>
-  <w:num w:numId="33" w16cid:durableId="81874252">
+  <w:num w:numId="37" w16cid:durableId="446315538">
+    <w:abstractNumId w:val="30"/>
+  </w:num>
+  <w:num w:numId="38" w16cid:durableId="1874920476">
+    <w:abstractNumId w:val="17"/>
+  </w:num>
+  <w:num w:numId="39" w16cid:durableId="873350784">
     <w:abstractNumId w:val="27"/>
   </w:num>
-  <w:num w:numId="34" w16cid:durableId="2047177118">
-    <w:abstractNumId w:val="31"/>
+  <w:num w:numId="40" w16cid:durableId="883324661">
+    <w:abstractNumId w:val="34"/>
+  </w:num>
+  <w:num w:numId="41" w16cid:durableId="1749185718">
+    <w:abstractNumId w:val="16"/>
+  </w:num>
+  <w:num w:numId="42" w16cid:durableId="1247805598">
+    <w:abstractNumId w:val="15"/>
+  </w:num>
+  <w:num w:numId="43" w16cid:durableId="1626425570">
+    <w:abstractNumId w:val="35"/>
+  </w:num>
+  <w:num w:numId="44" w16cid:durableId="1704744853">
+    <w:abstractNumId w:val="32"/>
   </w:num>
 </w:numbering>
 </file>
